--- a/java知识整理/2_web前端基础/JQuery框架/1_jQuery简单介绍.docx
+++ b/java知识整理/2_web前端基础/JQuery框架/1_jQuery简单介绍.docx
@@ -1,10 +1,10 @@
 
 <file path=word/document.xml><?xml version="1.0" encoding="utf-8"?>
-<w:document xmlns:ve="http://schemas.openxmlformats.org/markup-compatibility/2006" xmlns:o="urn:schemas-microsoft-com:office:office" xmlns:r="http://schemas.openxmlformats.org/officeDocument/2006/relationships" xmlns:m="http://schemas.openxmlformats.org/officeDocument/2006/math" xmlns:v="urn:schemas-microsoft-com:vml" xmlns:wp="http://schemas.openxmlformats.org/drawingml/2006/wordprocessingDrawing" xmlns:w10="urn:schemas-microsoft-com:office:word" xmlns:w="http://schemas.openxmlformats.org/wordprocessingml/2006/main" xmlns:wne="http://schemas.microsoft.com/office/word/2006/wordml">
+<w:document xmlns:wpc="http://schemas.microsoft.com/office/word/2010/wordprocessingCanvas" xmlns:mc="http://schemas.openxmlformats.org/markup-compatibility/2006" xmlns:o="urn:schemas-microsoft-com:office:office" xmlns:r="http://schemas.openxmlformats.org/officeDocument/2006/relationships" xmlns:m="http://schemas.openxmlformats.org/officeDocument/2006/math" xmlns:v="urn:schemas-microsoft-com:vml" xmlns:wp14="http://schemas.microsoft.com/office/word/2010/wordprocessingDrawing" xmlns:wp="http://schemas.openxmlformats.org/drawingml/2006/wordprocessingDrawing" xmlns:w10="urn:schemas-microsoft-com:office:word" xmlns:w="http://schemas.openxmlformats.org/wordprocessingml/2006/main" xmlns:w14="http://schemas.microsoft.com/office/word/2010/wordml" xmlns:w15="http://schemas.microsoft.com/office/word/2012/wordml" xmlns:wpg="http://schemas.microsoft.com/office/word/2010/wordprocessingGroup" xmlns:wpi="http://schemas.microsoft.com/office/word/2010/wordprocessingInk" xmlns:wne="http://schemas.microsoft.com/office/word/2006/wordml" xmlns:wps="http://schemas.microsoft.com/office/word/2010/wordprocessingShape" mc:Ignorable="w14 w15 wp14">
   <w:body>
     <w:p>
       <w:pPr>
-        <w:pStyle w:val="Title"/>
+        <w:pStyle w:val="a3"/>
       </w:pPr>
       <w:r>
         <w:rPr>
@@ -18,7 +18,7 @@
     </w:p>
     <w:p>
       <w:pPr>
-        <w:pStyle w:val="Heading1"/>
+        <w:pStyle w:val="1"/>
       </w:pPr>
       <w:r>
         <w:t>JavaScript</w:t>
@@ -39,7 +39,7 @@
     </w:p>
     <w:p>
       <w:pPr>
-        <w:pStyle w:val="ListParagraph"/>
+        <w:pStyle w:val="a5"/>
         <w:numPr>
           <w:ilvl w:val="0"/>
           <w:numId w:val="16"/>
@@ -51,7 +51,7 @@
     </w:p>
     <w:p>
       <w:pPr>
-        <w:pStyle w:val="ListParagraph"/>
+        <w:pStyle w:val="a5"/>
         <w:numPr>
           <w:ilvl w:val="0"/>
           <w:numId w:val="16"/>
@@ -63,7 +63,7 @@
     </w:p>
     <w:p>
       <w:pPr>
-        <w:pStyle w:val="ListParagraph"/>
+        <w:pStyle w:val="a5"/>
         <w:numPr>
           <w:ilvl w:val="0"/>
           <w:numId w:val="16"/>
@@ -75,7 +75,7 @@
     </w:p>
     <w:p>
       <w:pPr>
-        <w:pStyle w:val="ListParagraph"/>
+        <w:pStyle w:val="a5"/>
         <w:numPr>
           <w:ilvl w:val="0"/>
           <w:numId w:val="16"/>
@@ -87,7 +87,7 @@
     </w:p>
     <w:p>
       <w:pPr>
-        <w:pStyle w:val="ListParagraph"/>
+        <w:pStyle w:val="a5"/>
         <w:numPr>
           <w:ilvl w:val="0"/>
           <w:numId w:val="16"/>
@@ -100,7 +100,7 @@
     <w:p/>
     <w:p>
       <w:pPr>
-        <w:pStyle w:val="Heading1"/>
+        <w:pStyle w:val="1"/>
       </w:pPr>
       <w:r>
         <w:t>jQuery</w:t>
@@ -110,123 +110,103 @@
       </w:r>
     </w:p>
     <w:p>
-      <w:pPr>
+      <w:r>
         <w:rPr>
           <w:rFonts w:hint="eastAsia"/>
         </w:rPr>
+        <w:tab/>
+      </w:r>
+      <w:r>
+        <w:t>jQuery是一个优秀的JavaScript库。有如下的特点：轻量级、其强大的选择器、出色的DOM操作、可靠的事件处理机制、完善的Ajax、</w:t>
+      </w:r>
+      <w:r>
+        <w:rPr>
+          <w:color w:val="FF0000"/>
+        </w:rPr>
+        <w:t>不污染顶级变量（只含有一个顶级的jQuery对象</w:t>
+      </w:r>
+      <w:r>
+        <w:t>）、优秀的兼容性、</w:t>
+      </w:r>
+      <w:r>
+        <w:rPr>
+          <w:color w:val="FF0000"/>
+        </w:rPr>
+        <w:t>链式操作方式</w:t>
+      </w:r>
+      <w:r>
+        <w:t>、</w:t>
+      </w:r>
+      <w:r>
+        <w:rPr>
+          <w:color w:val="FF0000"/>
+        </w:rPr>
+        <w:t>隐式迭代、丰富的插件</w:t>
+      </w:r>
+      <w:r>
+        <w:t>、完善的文档、开源。</w:t>
+      </w:r>
+    </w:p>
+    <w:p>
+      <w:pPr>
+        <w:pStyle w:val="2"/>
       </w:pPr>
       <w:r>
         <w:rPr>
           <w:rFonts w:hint="eastAsia"/>
         </w:rPr>
-        <w:tab/>
-      </w:r>
-      <w:r>
-        <w:t>jQuery是一个优秀的JavaScript库。有如下的特点：轻量级、其强大的选择器、出色的DOM操作、可靠的事件处理机制、完善的Ajax、</w:t>
-      </w:r>
-      <w:r>
-        <w:rPr>
-          <w:color w:val="FF0000"/>
-        </w:rPr>
-        <w:t>不污染顶级变量（只含有一个顶级的jQuery对象</w:t>
-      </w:r>
-      <w:r>
-        <w:t>）、优秀的兼容性、</w:t>
-      </w:r>
-      <w:r>
-        <w:rPr>
-          <w:color w:val="FF0000"/>
-        </w:rPr>
-        <w:t>链式操作方式</w:t>
-      </w:r>
-      <w:r>
-        <w:t>、</w:t>
-      </w:r>
-      <w:r>
-        <w:rPr>
-          <w:color w:val="FF0000"/>
-        </w:rPr>
-        <w:t>隐式迭代、丰富的插件</w:t>
-      </w:r>
-      <w:r>
-        <w:t>、完善的文档、开源。</w:t>
-      </w:r>
-    </w:p>
-    <w:p>
-      <w:pPr>
-        <w:pStyle w:val="Heading2"/>
-      </w:pPr>
+        <w:t>window.onload</w:t>
+      </w:r>
       <w:r>
         <w:rPr>
           <w:rFonts w:hint="eastAsia"/>
         </w:rPr>
+        <w:t>与</w:t>
+      </w:r>
+      <w:r>
+        <w:rPr>
+          <w:rFonts w:hint="eastAsia"/>
+        </w:rPr>
+        <w:t>$(document).ready()</w:t>
+      </w:r>
+      <w:r>
+        <w:rPr>
+          <w:rFonts w:hint="eastAsia"/>
+        </w:rPr>
+        <w:t>对比</w:t>
+      </w:r>
+    </w:p>
+    <w:p>
+      <w:r>
         <w:t>window.onload</w:t>
       </w:r>
       <w:r>
         <w:rPr>
           <w:rFonts w:hint="eastAsia"/>
         </w:rPr>
-        <w:t>与</w:t>
-      </w:r>
+        <w:t>：必须等待页面中所有的内容加载完毕后，包括图片才能执行。</w:t>
+      </w:r>
+    </w:p>
+    <w:p>
       <w:r>
         <w:rPr>
           <w:rFonts w:hint="eastAsia"/>
         </w:rPr>
-        <w:t>$(document).ready()</w:t>
-      </w:r>
+        <w:t>不能同时编写多个，如果有过个onload函数，只有最后一个起作用。</w:t>
+      </w:r>
+    </w:p>
+    <w:p>
       <w:r>
         <w:rPr>
           <w:rFonts w:hint="eastAsia"/>
         </w:rPr>
-        <w:t>对比</w:t>
-      </w:r>
-    </w:p>
-    <w:p>
-      <w:pPr>
-        <w:rPr>
-          <w:rFonts w:hint="eastAsia"/>
-        </w:rPr>
-      </w:pPr>
-      <w:r>
-        <w:t>window.onload</w:t>
-      </w:r>
-      <w:r>
-        <w:rPr>
-          <w:rFonts w:hint="eastAsia"/>
-        </w:rPr>
-        <w:t>：必须等待页面中所有的内容加载完毕后，包括图片才能执行。</w:t>
-      </w:r>
-    </w:p>
-    <w:p>
-      <w:pPr>
-        <w:rPr>
-          <w:rFonts w:hint="eastAsia"/>
-        </w:rPr>
-      </w:pPr>
-      <w:r>
-        <w:rPr>
-          <w:rFonts w:hint="eastAsia"/>
-        </w:rPr>
-        <w:t>不能同时编写多个，如果有过个onload函数，只有最后一个起作用。</w:t>
-      </w:r>
-    </w:p>
-    <w:p>
-      <w:pPr>
-        <w:rPr>
-          <w:rFonts w:hint="eastAsia"/>
-        </w:rPr>
-      </w:pPr>
-      <w:r>
-        <w:rPr>
-          <w:rFonts w:hint="eastAsia"/>
-        </w:rPr>
         <w:t>$(document).ready()：页面中所有DOM结构绘制完毕后就执行，可能DOM元素关联的东西还没有加载。能同时编写多个，简写形式$(function(){}</w:t>
       </w:r>
     </w:p>
     <w:p/>
     <w:p>
       <w:pPr>
-        <w:pStyle w:val="Heading1"/>
+        <w:pStyle w:val="1"/>
       </w:pPr>
       <w:r>
         <w:lastRenderedPageBreak/>
@@ -238,7 +218,7 @@
     </w:p>
     <w:p>
       <w:pPr>
-        <w:pStyle w:val="Heading2"/>
+        <w:pStyle w:val="2"/>
         <w:numPr>
           <w:ilvl w:val="0"/>
           <w:numId w:val="18"/>
@@ -259,10 +239,7 @@
     <w:p/>
     <w:p>
       <w:pPr>
-        <w:pStyle w:val="Heading3"/>
-        <w:rPr>
-          <w:rFonts w:hint="eastAsia"/>
-        </w:rPr>
+        <w:pStyle w:val="3"/>
       </w:pPr>
       <w:r>
         <w:t>页面中引入</w:t>
@@ -270,10 +247,10 @@
     </w:p>
     <w:tbl>
       <w:tblPr>
-        <w:tblStyle w:val="TableGrid"/>
+        <w:tblStyle w:val="a8"/>
         <w:tblW w:w="0" w:type="auto"/>
         <w:tblInd w:w="558" w:type="dxa"/>
-        <w:tblLook w:val="04A0"/>
+        <w:tblLook w:val="04A0" w:firstRow="1" w:lastRow="0" w:firstColumn="1" w:lastColumn="0" w:noHBand="0" w:noVBand="1"/>
       </w:tblPr>
       <w:tblGrid>
         <w:gridCol w:w="8298"/>
@@ -284,6 +261,11 @@
             <w:tcW w:w="8298" w:type="dxa"/>
           </w:tcPr>
           <w:p>
+            <w:pPr>
+              <w:ind w:left="0"/>
+            </w:pPr>
+            <w:bookmarkStart w:id="0" w:name="_GoBack"/>
+            <w:bookmarkEnd w:id="0"/>
             <w:r>
               <w:t>&lt;script src=”jquery路径” type=”text/javascript”&gt;&lt;/script&gt;</w:t>
             </w:r>
@@ -299,10 +281,7 @@
     <w:p/>
     <w:p>
       <w:pPr>
-        <w:pStyle w:val="Heading3"/>
-        <w:rPr>
-          <w:rFonts w:hint="eastAsia"/>
-        </w:rPr>
+        <w:pStyle w:val="3"/>
       </w:pPr>
       <w:r>
         <w:t>jQuery</w:t>
@@ -321,7 +300,7 @@
     </w:p>
     <w:p>
       <w:pPr>
-        <w:pStyle w:val="ListParagraph"/>
+        <w:pStyle w:val="a5"/>
         <w:numPr>
           <w:ilvl w:val="0"/>
           <w:numId w:val="17"/>
@@ -339,7 +318,7 @@
     </w:p>
     <w:p>
       <w:pPr>
-        <w:pStyle w:val="ListParagraph"/>
+        <w:pStyle w:val="a5"/>
         <w:numPr>
           <w:ilvl w:val="0"/>
           <w:numId w:val="17"/>
@@ -354,7 +333,7 @@
     </w:p>
     <w:p>
       <w:pPr>
-        <w:pStyle w:val="ListParagraph"/>
+        <w:pStyle w:val="a5"/>
         <w:numPr>
           <w:ilvl w:val="0"/>
           <w:numId w:val="17"/>
@@ -386,7 +365,7 @@
     <w:p/>
     <w:p>
       <w:pPr>
-        <w:pStyle w:val="Heading1"/>
+        <w:pStyle w:val="1"/>
       </w:pPr>
       <w:r>
         <w:t>Query</w:t>
@@ -403,7 +382,7 @@
     </w:p>
     <w:p>
       <w:pPr>
-        <w:pStyle w:val="Heading2"/>
+        <w:pStyle w:val="2"/>
         <w:numPr>
           <w:ilvl w:val="0"/>
           <w:numId w:val="19"/>
@@ -474,7 +453,7 @@
     <w:p/>
     <w:p>
       <w:pPr>
-        <w:pStyle w:val="Heading2"/>
+        <w:pStyle w:val="2"/>
       </w:pPr>
       <w:r>
         <w:lastRenderedPageBreak/>
@@ -491,11 +470,6 @@
       </w:r>
     </w:p>
     <w:p>
-      <w:pPr>
-        <w:rPr>
-          <w:rFonts w:hint="eastAsia"/>
-        </w:rPr>
-      </w:pPr>
       <w:r>
         <w:rPr>
           <w:rFonts w:hint="eastAsia"/>
@@ -515,10 +489,10 @@
     </w:p>
     <w:tbl>
       <w:tblPr>
-        <w:tblStyle w:val="TableGrid"/>
+        <w:tblStyle w:val="a8"/>
         <w:tblW w:w="0" w:type="auto"/>
         <w:tblInd w:w="468" w:type="dxa"/>
-        <w:tblLook w:val="04A0"/>
+        <w:tblLook w:val="04A0" w:firstRow="1" w:lastRow="0" w:firstColumn="1" w:lastColumn="0" w:noHBand="0" w:noVBand="1"/>
       </w:tblPr>
       <w:tblGrid>
         <w:gridCol w:w="8388"/>
@@ -568,9 +542,6 @@
           <w:p>
             <w:pPr>
               <w:ind w:left="0"/>
-              <w:rPr>
-                <w:rFonts w:hint="eastAsia"/>
-              </w:rPr>
             </w:pPr>
             <w:r>
               <w:t xml:space="preserve">  var</w:t>
@@ -591,35 +562,32 @@
     <w:p/>
     <w:p>
       <w:pPr>
-        <w:pStyle w:val="Heading1"/>
+        <w:pStyle w:val="1"/>
+      </w:pPr>
+      <w:r>
         <w:rPr>
           <w:rFonts w:hint="eastAsia"/>
         </w:rPr>
-      </w:pPr>
+        <w:t>解决</w:t>
+      </w:r>
+      <w:r>
+        <w:t>jQuery</w:t>
+      </w:r>
+      <w:r>
+        <w:t>库和其它库的冲突</w:t>
+      </w:r>
+    </w:p>
+    <w:p>
       <w:r>
         <w:rPr>
           <w:rFonts w:hint="eastAsia"/>
         </w:rPr>
-        <w:t>解决</w:t>
-      </w:r>
-      <w:r>
-        <w:t>jQuery</w:t>
-      </w:r>
-      <w:r>
-        <w:t>库和其它库的冲突</w:t>
-      </w:r>
-    </w:p>
-    <w:p>
-      <w:r>
-        <w:rPr>
-          <w:rFonts w:hint="eastAsia"/>
-        </w:rPr>
         <w:t>默认情况下，jQuery把$作为自身的快捷方式。</w:t>
       </w:r>
     </w:p>
     <w:p>
       <w:pPr>
-        <w:pStyle w:val="Heading2"/>
+        <w:pStyle w:val="2"/>
         <w:numPr>
           <w:ilvl w:val="0"/>
           <w:numId w:val="20"/>
@@ -633,21 +601,16 @@
       </w:r>
     </w:p>
     <w:p>
-      <w:pPr>
-        <w:rPr>
-          <w:rFonts w:hint="eastAsia"/>
-        </w:rPr>
-      </w:pPr>
       <w:r>
         <w:t>jQuery(function(){//直接使用jQuery，无需jQuery.noConflict()函数。</w:t>
       </w:r>
     </w:p>
     <w:tbl>
       <w:tblPr>
-        <w:tblStyle w:val="TableGrid"/>
+        <w:tblStyle w:val="a8"/>
         <w:tblW w:w="0" w:type="auto"/>
         <w:tblInd w:w="468" w:type="dxa"/>
-        <w:tblLook w:val="04A0"/>
+        <w:tblLook w:val="04A0" w:firstRow="1" w:lastRow="0" w:firstColumn="1" w:lastColumn="0" w:noHBand="0" w:noVBand="1"/>
       </w:tblPr>
       <w:tblGrid>
         <w:gridCol w:w="8388"/>
@@ -699,7 +662,7 @@
     </w:p>
     <w:p>
       <w:pPr>
-        <w:pStyle w:val="Heading2"/>
+        <w:pStyle w:val="2"/>
       </w:pPr>
       <w:r>
         <w:t>jQuery</w:t>
@@ -709,21 +672,16 @@
       </w:r>
     </w:p>
     <w:p>
-      <w:pPr>
-        <w:rPr>
-          <w:rFonts w:hint="eastAsia"/>
-        </w:rPr>
-      </w:pPr>
       <w:r>
         <w:t>jQuery.noConflict（）;//将变量$的控制权转给其它框架</w:t>
       </w:r>
     </w:p>
     <w:tbl>
       <w:tblPr>
-        <w:tblStyle w:val="TableGrid"/>
+        <w:tblStyle w:val="a8"/>
         <w:tblW w:w="0" w:type="auto"/>
         <w:tblInd w:w="468" w:type="dxa"/>
-        <w:tblLook w:val="04A0"/>
+        <w:tblLook w:val="04A0" w:firstRow="1" w:lastRow="0" w:firstColumn="1" w:lastColumn="0" w:noHBand="0" w:noVBand="1"/>
       </w:tblPr>
       <w:tblGrid>
         <w:gridCol w:w="8388"/>
@@ -789,6 +747,7 @@
               <w:ind w:left="0"/>
             </w:pPr>
             <w:r>
+              <w:lastRenderedPageBreak/>
               <w:t>jQuery.noConflict（）;//将变量$的控制权转给其它框架</w:t>
             </w:r>
           </w:p>
@@ -805,7 +764,6 @@
               <w:ind w:left="0"/>
             </w:pPr>
             <w:r>
-              <w:lastRenderedPageBreak/>
               <w:t xml:space="preserve">    $(“p”).click(function(){</w:t>
             </w:r>
           </w:p>
@@ -863,8 +821,8 @@
 </file>
 
 <file path=word/endnotes.xml><?xml version="1.0" encoding="utf-8"?>
-<w:endnotes xmlns:ve="http://schemas.openxmlformats.org/markup-compatibility/2006" xmlns:o="urn:schemas-microsoft-com:office:office" xmlns:r="http://schemas.openxmlformats.org/officeDocument/2006/relationships" xmlns:m="http://schemas.openxmlformats.org/officeDocument/2006/math" xmlns:v="urn:schemas-microsoft-com:vml" xmlns:wp="http://schemas.openxmlformats.org/drawingml/2006/wordprocessingDrawing" xmlns:w10="urn:schemas-microsoft-com:office:word" xmlns:w="http://schemas.openxmlformats.org/wordprocessingml/2006/main" xmlns:wne="http://schemas.microsoft.com/office/word/2006/wordml">
-  <w:endnote w:type="separator" w:id="0">
+<w:endnotes xmlns:wpc="http://schemas.microsoft.com/office/word/2010/wordprocessingCanvas" xmlns:mc="http://schemas.openxmlformats.org/markup-compatibility/2006" xmlns:o="urn:schemas-microsoft-com:office:office" xmlns:r="http://schemas.openxmlformats.org/officeDocument/2006/relationships" xmlns:m="http://schemas.openxmlformats.org/officeDocument/2006/math" xmlns:v="urn:schemas-microsoft-com:vml" xmlns:wp14="http://schemas.microsoft.com/office/word/2010/wordprocessingDrawing" xmlns:wp="http://schemas.openxmlformats.org/drawingml/2006/wordprocessingDrawing" xmlns:w10="urn:schemas-microsoft-com:office:word" xmlns:w="http://schemas.openxmlformats.org/wordprocessingml/2006/main" xmlns:w14="http://schemas.microsoft.com/office/word/2010/wordml" xmlns:w15="http://schemas.microsoft.com/office/word/2012/wordml" xmlns:wpg="http://schemas.microsoft.com/office/word/2010/wordprocessingGroup" xmlns:wpi="http://schemas.microsoft.com/office/word/2010/wordprocessingInk" xmlns:wne="http://schemas.microsoft.com/office/word/2006/wordml" xmlns:wps="http://schemas.microsoft.com/office/word/2010/wordprocessingShape" mc:Ignorable="w14 w15 wp14">
+  <w:endnote w:type="separator" w:id="-1">
     <w:p>
       <w:pPr>
         <w:spacing w:after="0"/>
@@ -874,7 +832,7 @@
       </w:r>
     </w:p>
   </w:endnote>
-  <w:endnote w:type="continuationSeparator" w:id="1">
+  <w:endnote w:type="continuationSeparator" w:id="0">
     <w:p>
       <w:pPr>
         <w:spacing w:after="0"/>
@@ -888,7 +846,7 @@
 </file>
 
 <file path=word/footer1.xml><?xml version="1.0" encoding="utf-8"?>
-<w:ftr xmlns:ve="http://schemas.openxmlformats.org/markup-compatibility/2006" xmlns:o="urn:schemas-microsoft-com:office:office" xmlns:r="http://schemas.openxmlformats.org/officeDocument/2006/relationships" xmlns:m="http://schemas.openxmlformats.org/officeDocument/2006/math" xmlns:v="urn:schemas-microsoft-com:vml" xmlns:wp="http://schemas.openxmlformats.org/drawingml/2006/wordprocessingDrawing" xmlns:w10="urn:schemas-microsoft-com:office:word" xmlns:w="http://schemas.openxmlformats.org/wordprocessingml/2006/main" xmlns:wne="http://schemas.microsoft.com/office/word/2006/wordml">
+<w:ftr xmlns:wpc="http://schemas.microsoft.com/office/word/2010/wordprocessingCanvas" xmlns:mc="http://schemas.openxmlformats.org/markup-compatibility/2006" xmlns:o="urn:schemas-microsoft-com:office:office" xmlns:r="http://schemas.openxmlformats.org/officeDocument/2006/relationships" xmlns:m="http://schemas.openxmlformats.org/officeDocument/2006/math" xmlns:v="urn:schemas-microsoft-com:vml" xmlns:wp14="http://schemas.microsoft.com/office/word/2010/wordprocessingDrawing" xmlns:wp="http://schemas.openxmlformats.org/drawingml/2006/wordprocessingDrawing" xmlns:w10="urn:schemas-microsoft-com:office:word" xmlns:w="http://schemas.openxmlformats.org/wordprocessingml/2006/main" xmlns:w14="http://schemas.microsoft.com/office/word/2010/wordml" xmlns:w15="http://schemas.microsoft.com/office/word/2012/wordml" xmlns:wpg="http://schemas.microsoft.com/office/word/2010/wordprocessingGroup" xmlns:wpi="http://schemas.microsoft.com/office/word/2010/wordprocessingInk" xmlns:wne="http://schemas.microsoft.com/office/word/2006/wordml" xmlns:wps="http://schemas.microsoft.com/office/word/2010/wordprocessingShape" mc:Ignorable="w14 w15 wp14">
   <w:sdt>
     <w:sdtPr>
       <w:id w:val="1480996"/>
@@ -897,34 +855,48 @@
         <w:docPartUnique/>
       </w:docPartObj>
     </w:sdtPr>
+    <w:sdtEndPr/>
     <w:sdtContent>
       <w:p>
         <w:pPr>
-          <w:pStyle w:val="Footer"/>
+          <w:pStyle w:val="a7"/>
           <w:jc w:val="right"/>
         </w:pPr>
-        <w:fldSimple w:instr=" PAGE   \* MERGEFORMAT ">
-          <w:r>
-            <w:rPr>
-              <w:noProof/>
-            </w:rPr>
-            <w:t>4</w:t>
-          </w:r>
-        </w:fldSimple>
+        <w:r>
+          <w:fldChar w:fldCharType="begin"/>
+        </w:r>
+        <w:r>
+          <w:instrText xml:space="preserve"> PAGE   \* MERGEFORMAT </w:instrText>
+        </w:r>
+        <w:r>
+          <w:fldChar w:fldCharType="separate"/>
+        </w:r>
+        <w:r>
+          <w:rPr>
+            <w:noProof/>
+          </w:rPr>
+          <w:t>1</w:t>
+        </w:r>
+        <w:r>
+          <w:rPr>
+            <w:noProof/>
+          </w:rPr>
+          <w:fldChar w:fldCharType="end"/>
+        </w:r>
       </w:p>
     </w:sdtContent>
   </w:sdt>
   <w:p>
     <w:pPr>
-      <w:pStyle w:val="Footer"/>
+      <w:pStyle w:val="a7"/>
     </w:pPr>
   </w:p>
 </w:ftr>
 </file>
 
 <file path=word/footnotes.xml><?xml version="1.0" encoding="utf-8"?>
-<w:footnotes xmlns:ve="http://schemas.openxmlformats.org/markup-compatibility/2006" xmlns:o="urn:schemas-microsoft-com:office:office" xmlns:r="http://schemas.openxmlformats.org/officeDocument/2006/relationships" xmlns:m="http://schemas.openxmlformats.org/officeDocument/2006/math" xmlns:v="urn:schemas-microsoft-com:vml" xmlns:wp="http://schemas.openxmlformats.org/drawingml/2006/wordprocessingDrawing" xmlns:w10="urn:schemas-microsoft-com:office:word" xmlns:w="http://schemas.openxmlformats.org/wordprocessingml/2006/main" xmlns:wne="http://schemas.microsoft.com/office/word/2006/wordml">
-  <w:footnote w:type="separator" w:id="0">
+<w:footnotes xmlns:wpc="http://schemas.microsoft.com/office/word/2010/wordprocessingCanvas" xmlns:mc="http://schemas.openxmlformats.org/markup-compatibility/2006" xmlns:o="urn:schemas-microsoft-com:office:office" xmlns:r="http://schemas.openxmlformats.org/officeDocument/2006/relationships" xmlns:m="http://schemas.openxmlformats.org/officeDocument/2006/math" xmlns:v="urn:schemas-microsoft-com:vml" xmlns:wp14="http://schemas.microsoft.com/office/word/2010/wordprocessingDrawing" xmlns:wp="http://schemas.openxmlformats.org/drawingml/2006/wordprocessingDrawing" xmlns:w10="urn:schemas-microsoft-com:office:word" xmlns:w="http://schemas.openxmlformats.org/wordprocessingml/2006/main" xmlns:w14="http://schemas.microsoft.com/office/word/2010/wordml" xmlns:w15="http://schemas.microsoft.com/office/word/2012/wordml" xmlns:wpg="http://schemas.microsoft.com/office/word/2010/wordprocessingGroup" xmlns:wpi="http://schemas.microsoft.com/office/word/2010/wordprocessingInk" xmlns:wne="http://schemas.microsoft.com/office/word/2006/wordml" xmlns:wps="http://schemas.microsoft.com/office/word/2010/wordprocessingShape" mc:Ignorable="w14 w15 wp14">
+  <w:footnote w:type="separator" w:id="-1">
     <w:p>
       <w:pPr>
         <w:spacing w:after="0"/>
@@ -934,7 +906,7 @@
       </w:r>
     </w:p>
   </w:footnote>
-  <w:footnote w:type="continuationSeparator" w:id="1">
+  <w:footnote w:type="continuationSeparator" w:id="0">
     <w:p>
       <w:pPr>
         <w:spacing w:after="0"/>
@@ -948,8 +920,8 @@
 </file>
 
 <file path=word/numbering.xml><?xml version="1.0" encoding="utf-8"?>
-<w:numbering xmlns:ve="http://schemas.openxmlformats.org/markup-compatibility/2006" xmlns:o="urn:schemas-microsoft-com:office:office" xmlns:r="http://schemas.openxmlformats.org/officeDocument/2006/relationships" xmlns:m="http://schemas.openxmlformats.org/officeDocument/2006/math" xmlns:v="urn:schemas-microsoft-com:vml" xmlns:wp="http://schemas.openxmlformats.org/drawingml/2006/wordprocessingDrawing" xmlns:w10="urn:schemas-microsoft-com:office:word" xmlns:w="http://schemas.openxmlformats.org/wordprocessingml/2006/main" xmlns:wne="http://schemas.microsoft.com/office/word/2006/wordml">
-  <w:abstractNum w:abstractNumId="0">
+<w:numbering xmlns:wpc="http://schemas.microsoft.com/office/word/2010/wordprocessingCanvas" xmlns:mc="http://schemas.openxmlformats.org/markup-compatibility/2006" xmlns:o="urn:schemas-microsoft-com:office:office" xmlns:r="http://schemas.openxmlformats.org/officeDocument/2006/relationships" xmlns:m="http://schemas.openxmlformats.org/officeDocument/2006/math" xmlns:v="urn:schemas-microsoft-com:vml" xmlns:wp14="http://schemas.microsoft.com/office/word/2010/wordprocessingDrawing" xmlns:wp="http://schemas.openxmlformats.org/drawingml/2006/wordprocessingDrawing" xmlns:w10="urn:schemas-microsoft-com:office:word" xmlns:w="http://schemas.openxmlformats.org/wordprocessingml/2006/main" xmlns:w14="http://schemas.microsoft.com/office/word/2010/wordml" xmlns:w15="http://schemas.microsoft.com/office/word/2012/wordml" xmlns:wpg="http://schemas.microsoft.com/office/word/2010/wordprocessingGroup" xmlns:wpi="http://schemas.microsoft.com/office/word/2010/wordprocessingInk" xmlns:wne="http://schemas.microsoft.com/office/word/2006/wordml" xmlns:wps="http://schemas.microsoft.com/office/word/2010/wordprocessingShape" mc:Ignorable="w14 w15 wp14">
+  <w:abstractNum w:abstractNumId="0" w15:restartNumberingAfterBreak="0">
     <w:nsid w:val="09E5461E"/>
     <w:multiLevelType w:val="hybridMultilevel"/>
     <w:tmpl w:val="863AD6EA"/>
@@ -1062,14 +1034,14 @@
       </w:rPr>
     </w:lvl>
   </w:abstractNum>
-  <w:abstractNum w:abstractNumId="1">
+  <w:abstractNum w:abstractNumId="1" w15:restartNumberingAfterBreak="0">
     <w:nsid w:val="0FCA6D25"/>
     <w:multiLevelType w:val="hybridMultilevel"/>
     <w:tmpl w:val="F4C4964A"/>
     <w:lvl w:ilvl="0" w:tplc="6F28C73E">
       <w:start w:val="1"/>
       <w:numFmt w:val="chineseCountingThousand"/>
-      <w:pStyle w:val="Heading1"/>
+      <w:pStyle w:val="1"/>
       <w:lvlText w:val="%1."/>
       <w:lvlJc w:val="left"/>
       <w:pPr>
@@ -1152,14 +1124,14 @@
       </w:pPr>
     </w:lvl>
   </w:abstractNum>
-  <w:abstractNum w:abstractNumId="2">
+  <w:abstractNum w:abstractNumId="2" w15:restartNumberingAfterBreak="0">
     <w:nsid w:val="28092057"/>
     <w:multiLevelType w:val="hybridMultilevel"/>
     <w:tmpl w:val="B2C237D4"/>
     <w:lvl w:ilvl="0" w:tplc="27AEBD4A">
       <w:start w:val="1"/>
       <w:numFmt w:val="decimal"/>
-      <w:pStyle w:val="Heading3"/>
+      <w:pStyle w:val="3"/>
       <w:lvlText w:val="%1)"/>
       <w:lvlJc w:val="left"/>
       <w:pPr>
@@ -1239,14 +1211,14 @@
       </w:pPr>
     </w:lvl>
   </w:abstractNum>
-  <w:abstractNum w:abstractNumId="3">
+  <w:abstractNum w:abstractNumId="3" w15:restartNumberingAfterBreak="0">
     <w:nsid w:val="3D3E381D"/>
     <w:multiLevelType w:val="hybridMultilevel"/>
     <w:tmpl w:val="FBE41540"/>
     <w:lvl w:ilvl="0" w:tplc="5C9666AE">
       <w:start w:val="1"/>
       <w:numFmt w:val="decimal"/>
-      <w:pStyle w:val="Heading2"/>
+      <w:pStyle w:val="2"/>
       <w:lvlText w:val="%1."/>
       <w:lvlJc w:val="left"/>
       <w:pPr>
@@ -1326,7 +1298,7 @@
       </w:pPr>
     </w:lvl>
   </w:abstractNum>
-  <w:abstractNum w:abstractNumId="4">
+  <w:abstractNum w:abstractNumId="4" w15:restartNumberingAfterBreak="0">
     <w:nsid w:val="644C0AF4"/>
     <w:multiLevelType w:val="hybridMultilevel"/>
     <w:tmpl w:val="E5BAC318"/>
@@ -1512,7 +1484,7 @@
 </file>
 
 <file path=word/styles.xml><?xml version="1.0" encoding="utf-8"?>
-<w:styles xmlns:r="http://schemas.openxmlformats.org/officeDocument/2006/relationships" xmlns:w="http://schemas.openxmlformats.org/wordprocessingml/2006/main">
+<w:styles xmlns:mc="http://schemas.openxmlformats.org/markup-compatibility/2006" xmlns:r="http://schemas.openxmlformats.org/officeDocument/2006/relationships" xmlns:w="http://schemas.openxmlformats.org/wordprocessingml/2006/main" xmlns:w14="http://schemas.microsoft.com/office/word/2010/wordml" xmlns:w15="http://schemas.microsoft.com/office/word/2012/wordml" mc:Ignorable="w14 w15">
   <w:docDefaults>
     <w:rPrDefault>
       <w:rPr>
@@ -1529,146 +1501,380 @@
       </w:pPr>
     </w:pPrDefault>
   </w:docDefaults>
-  <w:latentStyles w:defLockedState="0" w:defUIPriority="99" w:defSemiHidden="1" w:defUnhideWhenUsed="1" w:defQFormat="0" w:count="267">
-    <w:lsdException w:name="Normal" w:semiHidden="0" w:uiPriority="0" w:unhideWhenUsed="0" w:qFormat="1"/>
-    <w:lsdException w:name="heading 1" w:semiHidden="0" w:uiPriority="9" w:unhideWhenUsed="0" w:qFormat="1"/>
-    <w:lsdException w:name="heading 2" w:uiPriority="9" w:qFormat="1"/>
-    <w:lsdException w:name="heading 3" w:uiPriority="9" w:qFormat="1"/>
-    <w:lsdException w:name="heading 4" w:uiPriority="9" w:qFormat="1"/>
-    <w:lsdException w:name="heading 5" w:uiPriority="9" w:qFormat="1"/>
-    <w:lsdException w:name="heading 6" w:uiPriority="9" w:qFormat="1"/>
-    <w:lsdException w:name="heading 7" w:uiPriority="9" w:qFormat="1"/>
-    <w:lsdException w:name="heading 8" w:uiPriority="9" w:qFormat="1"/>
-    <w:lsdException w:name="heading 9" w:uiPriority="9" w:qFormat="1"/>
-    <w:lsdException w:name="toc 1" w:uiPriority="39"/>
-    <w:lsdException w:name="toc 2" w:uiPriority="39"/>
-    <w:lsdException w:name="toc 3" w:uiPriority="39"/>
-    <w:lsdException w:name="toc 4" w:uiPriority="39"/>
-    <w:lsdException w:name="toc 5" w:uiPriority="39"/>
-    <w:lsdException w:name="toc 6" w:uiPriority="39"/>
-    <w:lsdException w:name="toc 7" w:uiPriority="39"/>
-    <w:lsdException w:name="toc 8" w:uiPriority="39"/>
-    <w:lsdException w:name="toc 9" w:uiPriority="39"/>
-    <w:lsdException w:name="caption" w:uiPriority="35" w:qFormat="1"/>
-    <w:lsdException w:name="Title" w:semiHidden="0" w:uiPriority="10" w:unhideWhenUsed="0" w:qFormat="1"/>
-    <w:lsdException w:name="Default Paragraph Font" w:uiPriority="1"/>
-    <w:lsdException w:name="Subtitle" w:semiHidden="0" w:uiPriority="11" w:unhideWhenUsed="0"/>
-    <w:lsdException w:name="Strong" w:semiHidden="0" w:uiPriority="22" w:unhideWhenUsed="0" w:qFormat="1"/>
-    <w:lsdException w:name="Emphasis" w:semiHidden="0" w:uiPriority="20" w:unhideWhenUsed="0" w:qFormat="1"/>
-    <w:lsdException w:name="Table Grid" w:semiHidden="0" w:uiPriority="59" w:unhideWhenUsed="0"/>
-    <w:lsdException w:name="Placeholder Text" w:unhideWhenUsed="0"/>
-    <w:lsdException w:name="No Spacing" w:semiHidden="0" w:uiPriority="1" w:unhideWhenUsed="0" w:qFormat="1"/>
-    <w:lsdException w:name="Light Shading" w:semiHidden="0" w:uiPriority="60" w:unhideWhenUsed="0"/>
-    <w:lsdException w:name="Light List" w:semiHidden="0" w:uiPriority="61" w:unhideWhenUsed="0"/>
-    <w:lsdException w:name="Light Grid" w:semiHidden="0" w:uiPriority="62" w:unhideWhenUsed="0"/>
-    <w:lsdException w:name="Medium Shading 1" w:semiHidden="0" w:uiPriority="63" w:unhideWhenUsed="0"/>
-    <w:lsdException w:name="Medium Shading 2" w:semiHidden="0" w:uiPriority="64" w:unhideWhenUsed="0"/>
-    <w:lsdException w:name="Medium List 1" w:semiHidden="0" w:uiPriority="65" w:unhideWhenUsed="0"/>
-    <w:lsdException w:name="Medium List 2" w:semiHidden="0" w:uiPriority="66" w:unhideWhenUsed="0"/>
-    <w:lsdException w:name="Medium Grid 1" w:semiHidden="0" w:uiPriority="67" w:unhideWhenUsed="0"/>
-    <w:lsdException w:name="Medium Grid 2" w:semiHidden="0" w:uiPriority="68" w:unhideWhenUsed="0"/>
-    <w:lsdException w:name="Medium Grid 3" w:semiHidden="0" w:uiPriority="69" w:unhideWhenUsed="0"/>
-    <w:lsdException w:name="Dark List" w:semiHidden="0" w:uiPriority="70" w:unhideWhenUsed="0"/>
-    <w:lsdException w:name="Colorful Shading" w:semiHidden="0" w:uiPriority="71" w:unhideWhenUsed="0"/>
-    <w:lsdException w:name="Colorful List" w:semiHidden="0" w:uiPriority="72" w:unhideWhenUsed="0"/>
-    <w:lsdException w:name="Colorful Grid" w:semiHidden="0" w:uiPriority="73" w:unhideWhenUsed="0"/>
-    <w:lsdException w:name="Light Shading Accent 1" w:semiHidden="0" w:uiPriority="60" w:unhideWhenUsed="0"/>
-    <w:lsdException w:name="Light List Accent 1" w:semiHidden="0" w:uiPriority="61" w:unhideWhenUsed="0"/>
-    <w:lsdException w:name="Light Grid Accent 1" w:semiHidden="0" w:uiPriority="62" w:unhideWhenUsed="0"/>
-    <w:lsdException w:name="Medium Shading 1 Accent 1" w:semiHidden="0" w:uiPriority="63" w:unhideWhenUsed="0"/>
-    <w:lsdException w:name="Medium Shading 2 Accent 1" w:semiHidden="0" w:uiPriority="64" w:unhideWhenUsed="0"/>
-    <w:lsdException w:name="Medium List 1 Accent 1" w:semiHidden="0" w:uiPriority="65" w:unhideWhenUsed="0"/>
-    <w:lsdException w:name="Revision" w:unhideWhenUsed="0"/>
-    <w:lsdException w:name="List Paragraph" w:semiHidden="0" w:uiPriority="34" w:unhideWhenUsed="0" w:qFormat="1"/>
-    <w:lsdException w:name="Quote" w:semiHidden="0" w:uiPriority="29" w:unhideWhenUsed="0" w:qFormat="1"/>
-    <w:lsdException w:name="Intense Quote" w:semiHidden="0" w:uiPriority="30" w:unhideWhenUsed="0" w:qFormat="1"/>
-    <w:lsdException w:name="Medium List 2 Accent 1" w:semiHidden="0" w:uiPriority="66" w:unhideWhenUsed="0"/>
-    <w:lsdException w:name="Medium Grid 1 Accent 1" w:semiHidden="0" w:uiPriority="67" w:unhideWhenUsed="0"/>
-    <w:lsdException w:name="Medium Grid 2 Accent 1" w:semiHidden="0" w:uiPriority="68" w:unhideWhenUsed="0"/>
-    <w:lsdException w:name="Medium Grid 3 Accent 1" w:semiHidden="0" w:uiPriority="69" w:unhideWhenUsed="0"/>
-    <w:lsdException w:name="Dark List Accent 1" w:semiHidden="0" w:uiPriority="70" w:unhideWhenUsed="0"/>
-    <w:lsdException w:name="Colorful Shading Accent 1" w:semiHidden="0" w:uiPriority="71" w:unhideWhenUsed="0"/>
-    <w:lsdException w:name="Colorful List Accent 1" w:semiHidden="0" w:uiPriority="72" w:unhideWhenUsed="0"/>
-    <w:lsdException w:name="Colorful Grid Accent 1" w:semiHidden="0" w:uiPriority="73" w:unhideWhenUsed="0"/>
-    <w:lsdException w:name="Light Shading Accent 2" w:semiHidden="0" w:uiPriority="60" w:unhideWhenUsed="0"/>
-    <w:lsdException w:name="Light List Accent 2" w:semiHidden="0" w:uiPriority="61" w:unhideWhenUsed="0"/>
-    <w:lsdException w:name="Light Grid Accent 2" w:semiHidden="0" w:uiPriority="62" w:unhideWhenUsed="0"/>
-    <w:lsdException w:name="Medium Shading 1 Accent 2" w:semiHidden="0" w:uiPriority="63" w:unhideWhenUsed="0"/>
-    <w:lsdException w:name="Medium Shading 2 Accent 2" w:semiHidden="0" w:uiPriority="64" w:unhideWhenUsed="0"/>
-    <w:lsdException w:name="Medium List 1 Accent 2" w:semiHidden="0" w:uiPriority="65" w:unhideWhenUsed="0"/>
-    <w:lsdException w:name="Medium List 2 Accent 2" w:semiHidden="0" w:uiPriority="66" w:unhideWhenUsed="0"/>
-    <w:lsdException w:name="Medium Grid 1 Accent 2" w:semiHidden="0" w:uiPriority="67" w:unhideWhenUsed="0"/>
-    <w:lsdException w:name="Medium Grid 2 Accent 2" w:semiHidden="0" w:uiPriority="68" w:unhideWhenUsed="0"/>
-    <w:lsdException w:name="Medium Grid 3 Accent 2" w:semiHidden="0" w:uiPriority="69" w:unhideWhenUsed="0"/>
-    <w:lsdException w:name="Dark List Accent 2" w:semiHidden="0" w:uiPriority="70" w:unhideWhenUsed="0"/>
-    <w:lsdException w:name="Colorful Shading Accent 2" w:semiHidden="0" w:uiPriority="71" w:unhideWhenUsed="0"/>
-    <w:lsdException w:name="Colorful List Accent 2" w:semiHidden="0" w:uiPriority="72" w:unhideWhenUsed="0"/>
-    <w:lsdException w:name="Colorful Grid Accent 2" w:semiHidden="0" w:uiPriority="73" w:unhideWhenUsed="0"/>
-    <w:lsdException w:name="Light Shading Accent 3" w:semiHidden="0" w:uiPriority="60" w:unhideWhenUsed="0"/>
-    <w:lsdException w:name="Light List Accent 3" w:semiHidden="0" w:uiPriority="61" w:unhideWhenUsed="0"/>
-    <w:lsdException w:name="Light Grid Accent 3" w:semiHidden="0" w:uiPriority="62" w:unhideWhenUsed="0"/>
-    <w:lsdException w:name="Medium Shading 1 Accent 3" w:semiHidden="0" w:uiPriority="63" w:unhideWhenUsed="0"/>
-    <w:lsdException w:name="Medium Shading 2 Accent 3" w:semiHidden="0" w:uiPriority="64" w:unhideWhenUsed="0"/>
-    <w:lsdException w:name="Medium List 1 Accent 3" w:semiHidden="0" w:uiPriority="65" w:unhideWhenUsed="0"/>
-    <w:lsdException w:name="Medium List 2 Accent 3" w:semiHidden="0" w:uiPriority="66" w:unhideWhenUsed="0"/>
-    <w:lsdException w:name="Medium Grid 1 Accent 3" w:semiHidden="0" w:uiPriority="67" w:unhideWhenUsed="0"/>
-    <w:lsdException w:name="Medium Grid 2 Accent 3" w:semiHidden="0" w:uiPriority="68" w:unhideWhenUsed="0"/>
-    <w:lsdException w:name="Medium Grid 3 Accent 3" w:semiHidden="0" w:uiPriority="69" w:unhideWhenUsed="0"/>
-    <w:lsdException w:name="Dark List Accent 3" w:semiHidden="0" w:uiPriority="70" w:unhideWhenUsed="0"/>
-    <w:lsdException w:name="Colorful Shading Accent 3" w:semiHidden="0" w:uiPriority="71" w:unhideWhenUsed="0"/>
-    <w:lsdException w:name="Colorful List Accent 3" w:semiHidden="0" w:uiPriority="72" w:unhideWhenUsed="0"/>
-    <w:lsdException w:name="Colorful Grid Accent 3" w:semiHidden="0" w:uiPriority="73" w:unhideWhenUsed="0"/>
-    <w:lsdException w:name="Light Shading Accent 4" w:semiHidden="0" w:uiPriority="60" w:unhideWhenUsed="0"/>
-    <w:lsdException w:name="Light List Accent 4" w:semiHidden="0" w:uiPriority="61" w:unhideWhenUsed="0"/>
-    <w:lsdException w:name="Light Grid Accent 4" w:semiHidden="0" w:uiPriority="62" w:unhideWhenUsed="0"/>
-    <w:lsdException w:name="Medium Shading 1 Accent 4" w:semiHidden="0" w:uiPriority="63" w:unhideWhenUsed="0"/>
-    <w:lsdException w:name="Medium Shading 2 Accent 4" w:semiHidden="0" w:uiPriority="64" w:unhideWhenUsed="0"/>
-    <w:lsdException w:name="Medium List 1 Accent 4" w:semiHidden="0" w:uiPriority="65" w:unhideWhenUsed="0"/>
-    <w:lsdException w:name="Medium List 2 Accent 4" w:semiHidden="0" w:uiPriority="66" w:unhideWhenUsed="0"/>
-    <w:lsdException w:name="Medium Grid 1 Accent 4" w:semiHidden="0" w:uiPriority="67" w:unhideWhenUsed="0"/>
-    <w:lsdException w:name="Medium Grid 2 Accent 4" w:semiHidden="0" w:uiPriority="68" w:unhideWhenUsed="0"/>
-    <w:lsdException w:name="Medium Grid 3 Accent 4" w:semiHidden="0" w:uiPriority="69" w:unhideWhenUsed="0"/>
-    <w:lsdException w:name="Dark List Accent 4" w:semiHidden="0" w:uiPriority="70" w:unhideWhenUsed="0"/>
-    <w:lsdException w:name="Colorful Shading Accent 4" w:semiHidden="0" w:uiPriority="71" w:unhideWhenUsed="0"/>
-    <w:lsdException w:name="Colorful List Accent 4" w:semiHidden="0" w:uiPriority="72" w:unhideWhenUsed="0"/>
-    <w:lsdException w:name="Colorful Grid Accent 4" w:semiHidden="0" w:uiPriority="73" w:unhideWhenUsed="0"/>
-    <w:lsdException w:name="Light Shading Accent 5" w:semiHidden="0" w:uiPriority="60" w:unhideWhenUsed="0"/>
-    <w:lsdException w:name="Light List Accent 5" w:semiHidden="0" w:uiPriority="61" w:unhideWhenUsed="0"/>
-    <w:lsdException w:name="Light Grid Accent 5" w:semiHidden="0" w:uiPriority="62" w:unhideWhenUsed="0"/>
-    <w:lsdException w:name="Medium Shading 1 Accent 5" w:semiHidden="0" w:uiPriority="63" w:unhideWhenUsed="0"/>
-    <w:lsdException w:name="Medium Shading 2 Accent 5" w:semiHidden="0" w:uiPriority="64" w:unhideWhenUsed="0"/>
-    <w:lsdException w:name="Medium List 1 Accent 5" w:semiHidden="0" w:uiPriority="65" w:unhideWhenUsed="0"/>
-    <w:lsdException w:name="Medium List 2 Accent 5" w:semiHidden="0" w:uiPriority="66" w:unhideWhenUsed="0"/>
-    <w:lsdException w:name="Medium Grid 1 Accent 5" w:semiHidden="0" w:uiPriority="67" w:unhideWhenUsed="0"/>
-    <w:lsdException w:name="Medium Grid 2 Accent 5" w:semiHidden="0" w:uiPriority="68" w:unhideWhenUsed="0"/>
-    <w:lsdException w:name="Medium Grid 3 Accent 5" w:semiHidden="0" w:uiPriority="69" w:unhideWhenUsed="0"/>
-    <w:lsdException w:name="Dark List Accent 5" w:semiHidden="0" w:uiPriority="70" w:unhideWhenUsed="0"/>
-    <w:lsdException w:name="Colorful Shading Accent 5" w:semiHidden="0" w:uiPriority="71" w:unhideWhenUsed="0"/>
-    <w:lsdException w:name="Colorful List Accent 5" w:semiHidden="0" w:uiPriority="72" w:unhideWhenUsed="0"/>
-    <w:lsdException w:name="Colorful Grid Accent 5" w:semiHidden="0" w:uiPriority="73" w:unhideWhenUsed="0"/>
-    <w:lsdException w:name="Light Shading Accent 6" w:semiHidden="0" w:uiPriority="60" w:unhideWhenUsed="0"/>
-    <w:lsdException w:name="Light List Accent 6" w:semiHidden="0" w:uiPriority="61" w:unhideWhenUsed="0"/>
-    <w:lsdException w:name="Light Grid Accent 6" w:semiHidden="0" w:uiPriority="62" w:unhideWhenUsed="0"/>
-    <w:lsdException w:name="Medium Shading 1 Accent 6" w:semiHidden="0" w:uiPriority="63" w:unhideWhenUsed="0"/>
-    <w:lsdException w:name="Medium Shading 2 Accent 6" w:semiHidden="0" w:uiPriority="64" w:unhideWhenUsed="0"/>
-    <w:lsdException w:name="Medium List 1 Accent 6" w:semiHidden="0" w:uiPriority="65" w:unhideWhenUsed="0"/>
-    <w:lsdException w:name="Medium List 2 Accent 6" w:semiHidden="0" w:uiPriority="66" w:unhideWhenUsed="0"/>
-    <w:lsdException w:name="Medium Grid 1 Accent 6" w:semiHidden="0" w:uiPriority="67" w:unhideWhenUsed="0"/>
-    <w:lsdException w:name="Medium Grid 2 Accent 6" w:semiHidden="0" w:uiPriority="68" w:unhideWhenUsed="0"/>
-    <w:lsdException w:name="Medium Grid 3 Accent 6" w:semiHidden="0" w:uiPriority="69" w:unhideWhenUsed="0"/>
-    <w:lsdException w:name="Dark List Accent 6" w:semiHidden="0" w:uiPriority="70" w:unhideWhenUsed="0"/>
-    <w:lsdException w:name="Colorful Shading Accent 6" w:semiHidden="0" w:uiPriority="71" w:unhideWhenUsed="0"/>
-    <w:lsdException w:name="Colorful List Accent 6" w:semiHidden="0" w:uiPriority="72" w:unhideWhenUsed="0"/>
-    <w:lsdException w:name="Colorful Grid Accent 6" w:semiHidden="0" w:uiPriority="73" w:unhideWhenUsed="0"/>
-    <w:lsdException w:name="Subtle Emphasis" w:semiHidden="0" w:uiPriority="19" w:unhideWhenUsed="0" w:qFormat="1"/>
-    <w:lsdException w:name="Intense Emphasis" w:semiHidden="0" w:uiPriority="21" w:unhideWhenUsed="0" w:qFormat="1"/>
-    <w:lsdException w:name="Subtle Reference" w:semiHidden="0" w:uiPriority="31" w:unhideWhenUsed="0" w:qFormat="1"/>
-    <w:lsdException w:name="Intense Reference" w:semiHidden="0" w:uiPriority="32" w:unhideWhenUsed="0" w:qFormat="1"/>
-    <w:lsdException w:name="Book Title" w:semiHidden="0" w:uiPriority="33" w:unhideWhenUsed="0" w:qFormat="1"/>
-    <w:lsdException w:name="Bibliography" w:uiPriority="37"/>
-    <w:lsdException w:name="TOC Heading" w:uiPriority="39" w:qFormat="1"/>
+  <w:latentStyles w:defLockedState="0" w:defUIPriority="99" w:defSemiHidden="0" w:defUnhideWhenUsed="0" w:defQFormat="0" w:count="371">
+    <w:lsdException w:name="Normal" w:uiPriority="0" w:qFormat="1"/>
+    <w:lsdException w:name="heading 1" w:uiPriority="9" w:qFormat="1"/>
+    <w:lsdException w:name="heading 2" w:semiHidden="1" w:uiPriority="9" w:unhideWhenUsed="1" w:qFormat="1"/>
+    <w:lsdException w:name="heading 3" w:semiHidden="1" w:uiPriority="9" w:unhideWhenUsed="1" w:qFormat="1"/>
+    <w:lsdException w:name="heading 4" w:semiHidden="1" w:uiPriority="9" w:unhideWhenUsed="1" w:qFormat="1"/>
+    <w:lsdException w:name="heading 5" w:semiHidden="1" w:uiPriority="9" w:unhideWhenUsed="1" w:qFormat="1"/>
+    <w:lsdException w:name="heading 6" w:semiHidden="1" w:uiPriority="9" w:unhideWhenUsed="1" w:qFormat="1"/>
+    <w:lsdException w:name="heading 7" w:semiHidden="1" w:uiPriority="9" w:unhideWhenUsed="1" w:qFormat="1"/>
+    <w:lsdException w:name="heading 8" w:semiHidden="1" w:uiPriority="9" w:unhideWhenUsed="1" w:qFormat="1"/>
+    <w:lsdException w:name="heading 9" w:semiHidden="1" w:uiPriority="9" w:unhideWhenUsed="1" w:qFormat="1"/>
+    <w:lsdException w:name="index 1" w:semiHidden="1" w:unhideWhenUsed="1"/>
+    <w:lsdException w:name="index 2" w:semiHidden="1" w:unhideWhenUsed="1"/>
+    <w:lsdException w:name="index 3" w:semiHidden="1" w:unhideWhenUsed="1"/>
+    <w:lsdException w:name="index 4" w:semiHidden="1" w:unhideWhenUsed="1"/>
+    <w:lsdException w:name="index 5" w:semiHidden="1" w:unhideWhenUsed="1"/>
+    <w:lsdException w:name="index 6" w:semiHidden="1" w:unhideWhenUsed="1"/>
+    <w:lsdException w:name="index 7" w:semiHidden="1" w:unhideWhenUsed="1"/>
+    <w:lsdException w:name="index 8" w:semiHidden="1" w:unhideWhenUsed="1"/>
+    <w:lsdException w:name="index 9" w:semiHidden="1" w:unhideWhenUsed="1"/>
+    <w:lsdException w:name="toc 1" w:semiHidden="1" w:uiPriority="39" w:unhideWhenUsed="1"/>
+    <w:lsdException w:name="toc 2" w:semiHidden="1" w:uiPriority="39" w:unhideWhenUsed="1"/>
+    <w:lsdException w:name="toc 3" w:semiHidden="1" w:uiPriority="39" w:unhideWhenUsed="1"/>
+    <w:lsdException w:name="toc 4" w:semiHidden="1" w:uiPriority="39" w:unhideWhenUsed="1"/>
+    <w:lsdException w:name="toc 5" w:semiHidden="1" w:uiPriority="39" w:unhideWhenUsed="1"/>
+    <w:lsdException w:name="toc 6" w:semiHidden="1" w:uiPriority="39" w:unhideWhenUsed="1"/>
+    <w:lsdException w:name="toc 7" w:semiHidden="1" w:uiPriority="39" w:unhideWhenUsed="1"/>
+    <w:lsdException w:name="toc 8" w:semiHidden="1" w:uiPriority="39" w:unhideWhenUsed="1"/>
+    <w:lsdException w:name="toc 9" w:semiHidden="1" w:uiPriority="39" w:unhideWhenUsed="1"/>
+    <w:lsdException w:name="Normal Indent" w:semiHidden="1" w:unhideWhenUsed="1"/>
+    <w:lsdException w:name="footnote text" w:semiHidden="1" w:unhideWhenUsed="1"/>
+    <w:lsdException w:name="annotation text" w:semiHidden="1" w:unhideWhenUsed="1"/>
+    <w:lsdException w:name="header" w:semiHidden="1" w:unhideWhenUsed="1"/>
+    <w:lsdException w:name="footer" w:semiHidden="1" w:unhideWhenUsed="1"/>
+    <w:lsdException w:name="index heading" w:semiHidden="1" w:unhideWhenUsed="1"/>
+    <w:lsdException w:name="caption" w:semiHidden="1" w:uiPriority="35" w:unhideWhenUsed="1" w:qFormat="1"/>
+    <w:lsdException w:name="table of figures" w:semiHidden="1" w:unhideWhenUsed="1"/>
+    <w:lsdException w:name="envelope address" w:semiHidden="1" w:unhideWhenUsed="1"/>
+    <w:lsdException w:name="envelope return" w:semiHidden="1" w:unhideWhenUsed="1"/>
+    <w:lsdException w:name="footnote reference" w:semiHidden="1" w:unhideWhenUsed="1"/>
+    <w:lsdException w:name="annotation reference" w:semiHidden="1" w:unhideWhenUsed="1"/>
+    <w:lsdException w:name="line number" w:semiHidden="1" w:unhideWhenUsed="1"/>
+    <w:lsdException w:name="page number" w:semiHidden="1" w:unhideWhenUsed="1"/>
+    <w:lsdException w:name="endnote reference" w:semiHidden="1" w:unhideWhenUsed="1"/>
+    <w:lsdException w:name="endnote text" w:semiHidden="1" w:unhideWhenUsed="1"/>
+    <w:lsdException w:name="table of authorities" w:semiHidden="1" w:unhideWhenUsed="1"/>
+    <w:lsdException w:name="macro" w:semiHidden="1" w:unhideWhenUsed="1"/>
+    <w:lsdException w:name="toa heading" w:semiHidden="1" w:unhideWhenUsed="1"/>
+    <w:lsdException w:name="List" w:semiHidden="1" w:unhideWhenUsed="1"/>
+    <w:lsdException w:name="List Bullet" w:semiHidden="1" w:unhideWhenUsed="1"/>
+    <w:lsdException w:name="List Number" w:semiHidden="1" w:unhideWhenUsed="1"/>
+    <w:lsdException w:name="List 2" w:semiHidden="1" w:unhideWhenUsed="1"/>
+    <w:lsdException w:name="List 3" w:semiHidden="1" w:unhideWhenUsed="1"/>
+    <w:lsdException w:name="List 4" w:semiHidden="1" w:unhideWhenUsed="1"/>
+    <w:lsdException w:name="List 5" w:semiHidden="1" w:unhideWhenUsed="1"/>
+    <w:lsdException w:name="List Bullet 2" w:semiHidden="1" w:unhideWhenUsed="1"/>
+    <w:lsdException w:name="List Bullet 3" w:semiHidden="1" w:unhideWhenUsed="1"/>
+    <w:lsdException w:name="List Bullet 4" w:semiHidden="1" w:unhideWhenUsed="1"/>
+    <w:lsdException w:name="List Bullet 5" w:semiHidden="1" w:unhideWhenUsed="1"/>
+    <w:lsdException w:name="List Number 2" w:semiHidden="1" w:unhideWhenUsed="1"/>
+    <w:lsdException w:name="List Number 3" w:semiHidden="1" w:unhideWhenUsed="1"/>
+    <w:lsdException w:name="List Number 4" w:semiHidden="1" w:unhideWhenUsed="1"/>
+    <w:lsdException w:name="List Number 5" w:semiHidden="1" w:unhideWhenUsed="1"/>
+    <w:lsdException w:name="Title" w:uiPriority="10" w:qFormat="1"/>
+    <w:lsdException w:name="Closing" w:semiHidden="1" w:unhideWhenUsed="1"/>
+    <w:lsdException w:name="Signature" w:semiHidden="1" w:unhideWhenUsed="1"/>
+    <w:lsdException w:name="Default Paragraph Font" w:semiHidden="1" w:uiPriority="1" w:unhideWhenUsed="1"/>
+    <w:lsdException w:name="Body Text" w:semiHidden="1" w:unhideWhenUsed="1"/>
+    <w:lsdException w:name="Body Text Indent" w:semiHidden="1" w:unhideWhenUsed="1"/>
+    <w:lsdException w:name="List Continue" w:semiHidden="1" w:unhideWhenUsed="1"/>
+    <w:lsdException w:name="List Continue 2" w:semiHidden="1" w:unhideWhenUsed="1"/>
+    <w:lsdException w:name="List Continue 3" w:semiHidden="1" w:unhideWhenUsed="1"/>
+    <w:lsdException w:name="List Continue 4" w:semiHidden="1" w:unhideWhenUsed="1"/>
+    <w:lsdException w:name="List Continue 5" w:semiHidden="1" w:unhideWhenUsed="1"/>
+    <w:lsdException w:name="Message Header" w:semiHidden="1" w:unhideWhenUsed="1"/>
+    <w:lsdException w:name="Subtitle" w:uiPriority="11"/>
+    <w:lsdException w:name="Salutation" w:semiHidden="1" w:unhideWhenUsed="1"/>
+    <w:lsdException w:name="Date" w:semiHidden="1" w:unhideWhenUsed="1"/>
+    <w:lsdException w:name="Body Text First Indent" w:semiHidden="1" w:unhideWhenUsed="1"/>
+    <w:lsdException w:name="Body Text First Indent 2" w:semiHidden="1" w:unhideWhenUsed="1"/>
+    <w:lsdException w:name="Note Heading" w:semiHidden="1" w:unhideWhenUsed="1"/>
+    <w:lsdException w:name="Body Text 2" w:semiHidden="1" w:unhideWhenUsed="1"/>
+    <w:lsdException w:name="Body Text 3" w:semiHidden="1" w:unhideWhenUsed="1"/>
+    <w:lsdException w:name="Body Text Indent 2" w:semiHidden="1" w:unhideWhenUsed="1"/>
+    <w:lsdException w:name="Body Text Indent 3" w:semiHidden="1" w:unhideWhenUsed="1"/>
+    <w:lsdException w:name="Block Text" w:semiHidden="1" w:unhideWhenUsed="1"/>
+    <w:lsdException w:name="Hyperlink" w:semiHidden="1" w:unhideWhenUsed="1"/>
+    <w:lsdException w:name="FollowedHyperlink" w:semiHidden="1" w:unhideWhenUsed="1"/>
+    <w:lsdException w:name="Strong" w:uiPriority="22" w:qFormat="1"/>
+    <w:lsdException w:name="Emphasis" w:uiPriority="20" w:qFormat="1"/>
+    <w:lsdException w:name="Document Map" w:semiHidden="1" w:unhideWhenUsed="1"/>
+    <w:lsdException w:name="Plain Text" w:semiHidden="1" w:unhideWhenUsed="1"/>
+    <w:lsdException w:name="E-mail Signature" w:semiHidden="1" w:unhideWhenUsed="1"/>
+    <w:lsdException w:name="HTML Top of Form" w:semiHidden="1" w:unhideWhenUsed="1"/>
+    <w:lsdException w:name="HTML Bottom of Form" w:semiHidden="1" w:unhideWhenUsed="1"/>
+    <w:lsdException w:name="Normal (Web)" w:semiHidden="1" w:unhideWhenUsed="1"/>
+    <w:lsdException w:name="HTML Acronym" w:semiHidden="1" w:unhideWhenUsed="1"/>
+    <w:lsdException w:name="HTML Address" w:semiHidden="1" w:unhideWhenUsed="1"/>
+    <w:lsdException w:name="HTML Cite" w:semiHidden="1" w:unhideWhenUsed="1"/>
+    <w:lsdException w:name="HTML Code" w:semiHidden="1" w:unhideWhenUsed="1"/>
+    <w:lsdException w:name="HTML Definition" w:semiHidden="1" w:unhideWhenUsed="1"/>
+    <w:lsdException w:name="HTML Keyboard" w:semiHidden="1" w:unhideWhenUsed="1"/>
+    <w:lsdException w:name="HTML Preformatted" w:semiHidden="1" w:unhideWhenUsed="1"/>
+    <w:lsdException w:name="HTML Sample" w:semiHidden="1" w:unhideWhenUsed="1"/>
+    <w:lsdException w:name="HTML Typewriter" w:semiHidden="1" w:unhideWhenUsed="1"/>
+    <w:lsdException w:name="HTML Variable" w:semiHidden="1" w:unhideWhenUsed="1"/>
+    <w:lsdException w:name="Normal Table" w:semiHidden="1" w:unhideWhenUsed="1"/>
+    <w:lsdException w:name="annotation subject" w:semiHidden="1" w:unhideWhenUsed="1"/>
+    <w:lsdException w:name="No List" w:semiHidden="1" w:unhideWhenUsed="1"/>
+    <w:lsdException w:name="Outline List 1" w:semiHidden="1" w:unhideWhenUsed="1"/>
+    <w:lsdException w:name="Outline List 2" w:semiHidden="1" w:unhideWhenUsed="1"/>
+    <w:lsdException w:name="Outline List 3" w:semiHidden="1" w:unhideWhenUsed="1"/>
+    <w:lsdException w:name="Table Simple 1" w:semiHidden="1" w:unhideWhenUsed="1"/>
+    <w:lsdException w:name="Table Simple 2" w:semiHidden="1" w:unhideWhenUsed="1"/>
+    <w:lsdException w:name="Table Simple 3" w:semiHidden="1" w:unhideWhenUsed="1"/>
+    <w:lsdException w:name="Table Classic 1" w:semiHidden="1" w:unhideWhenUsed="1"/>
+    <w:lsdException w:name="Table Classic 2" w:semiHidden="1" w:unhideWhenUsed="1"/>
+    <w:lsdException w:name="Table Classic 3" w:semiHidden="1" w:unhideWhenUsed="1"/>
+    <w:lsdException w:name="Table Classic 4" w:semiHidden="1" w:unhideWhenUsed="1"/>
+    <w:lsdException w:name="Table Colorful 1" w:semiHidden="1" w:unhideWhenUsed="1"/>
+    <w:lsdException w:name="Table Colorful 2" w:semiHidden="1" w:unhideWhenUsed="1"/>
+    <w:lsdException w:name="Table Colorful 3" w:semiHidden="1" w:unhideWhenUsed="1"/>
+    <w:lsdException w:name="Table Columns 1" w:semiHidden="1" w:unhideWhenUsed="1"/>
+    <w:lsdException w:name="Table Columns 2" w:semiHidden="1" w:unhideWhenUsed="1"/>
+    <w:lsdException w:name="Table Columns 3" w:semiHidden="1" w:unhideWhenUsed="1"/>
+    <w:lsdException w:name="Table Columns 4" w:semiHidden="1" w:unhideWhenUsed="1"/>
+    <w:lsdException w:name="Table Columns 5" w:semiHidden="1" w:unhideWhenUsed="1"/>
+    <w:lsdException w:name="Table Grid 1" w:semiHidden="1" w:unhideWhenUsed="1"/>
+    <w:lsdException w:name="Table Grid 2" w:semiHidden="1" w:unhideWhenUsed="1"/>
+    <w:lsdException w:name="Table Grid 3" w:semiHidden="1" w:unhideWhenUsed="1"/>
+    <w:lsdException w:name="Table Grid 4" w:semiHidden="1" w:unhideWhenUsed="1"/>
+    <w:lsdException w:name="Table Grid 5" w:semiHidden="1" w:unhideWhenUsed="1"/>
+    <w:lsdException w:name="Table Grid 6" w:semiHidden="1" w:unhideWhenUsed="1"/>
+    <w:lsdException w:name="Table Grid 7" w:semiHidden="1" w:unhideWhenUsed="1"/>
+    <w:lsdException w:name="Table Grid 8" w:semiHidden="1" w:unhideWhenUsed="1"/>
+    <w:lsdException w:name="Table List 1" w:semiHidden="1" w:unhideWhenUsed="1"/>
+    <w:lsdException w:name="Table List 2" w:semiHidden="1" w:unhideWhenUsed="1"/>
+    <w:lsdException w:name="Table List 3" w:semiHidden="1" w:unhideWhenUsed="1"/>
+    <w:lsdException w:name="Table List 4" w:semiHidden="1" w:unhideWhenUsed="1"/>
+    <w:lsdException w:name="Table List 5" w:semiHidden="1" w:unhideWhenUsed="1"/>
+    <w:lsdException w:name="Table List 6" w:semiHidden="1" w:unhideWhenUsed="1"/>
+    <w:lsdException w:name="Table List 7" w:semiHidden="1" w:unhideWhenUsed="1"/>
+    <w:lsdException w:name="Table List 8" w:semiHidden="1" w:unhideWhenUsed="1"/>
+    <w:lsdException w:name="Table 3D effects 1" w:semiHidden="1" w:unhideWhenUsed="1"/>
+    <w:lsdException w:name="Table 3D effects 2" w:semiHidden="1" w:unhideWhenUsed="1"/>
+    <w:lsdException w:name="Table 3D effects 3" w:semiHidden="1" w:unhideWhenUsed="1"/>
+    <w:lsdException w:name="Table Contemporary" w:semiHidden="1" w:unhideWhenUsed="1"/>
+    <w:lsdException w:name="Table Elegant" w:semiHidden="1" w:unhideWhenUsed="1"/>
+    <w:lsdException w:name="Table Professional" w:semiHidden="1" w:unhideWhenUsed="1"/>
+    <w:lsdException w:name="Table Subtle 1" w:semiHidden="1" w:unhideWhenUsed="1"/>
+    <w:lsdException w:name="Table Subtle 2" w:semiHidden="1" w:unhideWhenUsed="1"/>
+    <w:lsdException w:name="Table Web 1" w:semiHidden="1" w:unhideWhenUsed="1"/>
+    <w:lsdException w:name="Table Web 2" w:semiHidden="1" w:unhideWhenUsed="1"/>
+    <w:lsdException w:name="Table Web 3" w:semiHidden="1" w:unhideWhenUsed="1"/>
+    <w:lsdException w:name="Balloon Text" w:semiHidden="1" w:unhideWhenUsed="1"/>
+    <w:lsdException w:name="Table Grid" w:uiPriority="59"/>
+    <w:lsdException w:name="Table Theme" w:semiHidden="1" w:unhideWhenUsed="1"/>
+    <w:lsdException w:name="Placeholder Text" w:semiHidden="1"/>
+    <w:lsdException w:name="No Spacing" w:uiPriority="1" w:qFormat="1"/>
+    <w:lsdException w:name="Light Shading" w:uiPriority="60"/>
+    <w:lsdException w:name="Light List" w:uiPriority="61"/>
+    <w:lsdException w:name="Light Grid" w:uiPriority="62"/>
+    <w:lsdException w:name="Medium Shading 1" w:uiPriority="63"/>
+    <w:lsdException w:name="Medium Shading 2" w:uiPriority="64"/>
+    <w:lsdException w:name="Medium List 1" w:uiPriority="65"/>
+    <w:lsdException w:name="Medium List 2" w:uiPriority="66"/>
+    <w:lsdException w:name="Medium Grid 1" w:uiPriority="67"/>
+    <w:lsdException w:name="Medium Grid 2" w:uiPriority="68"/>
+    <w:lsdException w:name="Medium Grid 3" w:uiPriority="69"/>
+    <w:lsdException w:name="Dark List" w:uiPriority="70"/>
+    <w:lsdException w:name="Colorful Shading" w:uiPriority="71"/>
+    <w:lsdException w:name="Colorful List" w:uiPriority="72"/>
+    <w:lsdException w:name="Colorful Grid" w:uiPriority="73"/>
+    <w:lsdException w:name="Light Shading Accent 1" w:uiPriority="60"/>
+    <w:lsdException w:name="Light List Accent 1" w:uiPriority="61"/>
+    <w:lsdException w:name="Light Grid Accent 1" w:uiPriority="62"/>
+    <w:lsdException w:name="Medium Shading 1 Accent 1" w:uiPriority="63"/>
+    <w:lsdException w:name="Medium Shading 2 Accent 1" w:uiPriority="64"/>
+    <w:lsdException w:name="Medium List 1 Accent 1" w:uiPriority="65"/>
+    <w:lsdException w:name="Revision" w:semiHidden="1"/>
+    <w:lsdException w:name="List Paragraph" w:uiPriority="34" w:qFormat="1"/>
+    <w:lsdException w:name="Quote" w:uiPriority="29" w:qFormat="1"/>
+    <w:lsdException w:name="Intense Quote" w:uiPriority="30" w:qFormat="1"/>
+    <w:lsdException w:name="Medium List 2 Accent 1" w:uiPriority="66"/>
+    <w:lsdException w:name="Medium Grid 1 Accent 1" w:uiPriority="67"/>
+    <w:lsdException w:name="Medium Grid 2 Accent 1" w:uiPriority="68"/>
+    <w:lsdException w:name="Medium Grid 3 Accent 1" w:uiPriority="69"/>
+    <w:lsdException w:name="Dark List Accent 1" w:uiPriority="70"/>
+    <w:lsdException w:name="Colorful Shading Accent 1" w:uiPriority="71"/>
+    <w:lsdException w:name="Colorful List Accent 1" w:uiPriority="72"/>
+    <w:lsdException w:name="Colorful Grid Accent 1" w:uiPriority="73"/>
+    <w:lsdException w:name="Light Shading Accent 2" w:uiPriority="60"/>
+    <w:lsdException w:name="Light List Accent 2" w:uiPriority="61"/>
+    <w:lsdException w:name="Light Grid Accent 2" w:uiPriority="62"/>
+    <w:lsdException w:name="Medium Shading 1 Accent 2" w:uiPriority="63"/>
+    <w:lsdException w:name="Medium Shading 2 Accent 2" w:uiPriority="64"/>
+    <w:lsdException w:name="Medium List 1 Accent 2" w:uiPriority="65"/>
+    <w:lsdException w:name="Medium List 2 Accent 2" w:uiPriority="66"/>
+    <w:lsdException w:name="Medium Grid 1 Accent 2" w:uiPriority="67"/>
+    <w:lsdException w:name="Medium Grid 2 Accent 2" w:uiPriority="68"/>
+    <w:lsdException w:name="Medium Grid 3 Accent 2" w:uiPriority="69"/>
+    <w:lsdException w:name="Dark List Accent 2" w:uiPriority="70"/>
+    <w:lsdException w:name="Colorful Shading Accent 2" w:uiPriority="71"/>
+    <w:lsdException w:name="Colorful List Accent 2" w:uiPriority="72"/>
+    <w:lsdException w:name="Colorful Grid Accent 2" w:uiPriority="73"/>
+    <w:lsdException w:name="Light Shading Accent 3" w:uiPriority="60"/>
+    <w:lsdException w:name="Light List Accent 3" w:uiPriority="61"/>
+    <w:lsdException w:name="Light Grid Accent 3" w:uiPriority="62"/>
+    <w:lsdException w:name="Medium Shading 1 Accent 3" w:uiPriority="63"/>
+    <w:lsdException w:name="Medium Shading 2 Accent 3" w:uiPriority="64"/>
+    <w:lsdException w:name="Medium List 1 Accent 3" w:uiPriority="65"/>
+    <w:lsdException w:name="Medium List 2 Accent 3" w:uiPriority="66"/>
+    <w:lsdException w:name="Medium Grid 1 Accent 3" w:uiPriority="67"/>
+    <w:lsdException w:name="Medium Grid 2 Accent 3" w:uiPriority="68"/>
+    <w:lsdException w:name="Medium Grid 3 Accent 3" w:uiPriority="69"/>
+    <w:lsdException w:name="Dark List Accent 3" w:uiPriority="70"/>
+    <w:lsdException w:name="Colorful Shading Accent 3" w:uiPriority="71"/>
+    <w:lsdException w:name="Colorful List Accent 3" w:uiPriority="72"/>
+    <w:lsdException w:name="Colorful Grid Accent 3" w:uiPriority="73"/>
+    <w:lsdException w:name="Light Shading Accent 4" w:uiPriority="60"/>
+    <w:lsdException w:name="Light List Accent 4" w:uiPriority="61"/>
+    <w:lsdException w:name="Light Grid Accent 4" w:uiPriority="62"/>
+    <w:lsdException w:name="Medium Shading 1 Accent 4" w:uiPriority="63"/>
+    <w:lsdException w:name="Medium Shading 2 Accent 4" w:uiPriority="64"/>
+    <w:lsdException w:name="Medium List 1 Accent 4" w:uiPriority="65"/>
+    <w:lsdException w:name="Medium List 2 Accent 4" w:uiPriority="66"/>
+    <w:lsdException w:name="Medium Grid 1 Accent 4" w:uiPriority="67"/>
+    <w:lsdException w:name="Medium Grid 2 Accent 4" w:uiPriority="68"/>
+    <w:lsdException w:name="Medium Grid 3 Accent 4" w:uiPriority="69"/>
+    <w:lsdException w:name="Dark List Accent 4" w:uiPriority="70"/>
+    <w:lsdException w:name="Colorful Shading Accent 4" w:uiPriority="71"/>
+    <w:lsdException w:name="Colorful List Accent 4" w:uiPriority="72"/>
+    <w:lsdException w:name="Colorful Grid Accent 4" w:uiPriority="73"/>
+    <w:lsdException w:name="Light Shading Accent 5" w:uiPriority="60"/>
+    <w:lsdException w:name="Light List Accent 5" w:uiPriority="61"/>
+    <w:lsdException w:name="Light Grid Accent 5" w:uiPriority="62"/>
+    <w:lsdException w:name="Medium Shading 1 Accent 5" w:uiPriority="63"/>
+    <w:lsdException w:name="Medium Shading 2 Accent 5" w:uiPriority="64"/>
+    <w:lsdException w:name="Medium List 1 Accent 5" w:uiPriority="65"/>
+    <w:lsdException w:name="Medium List 2 Accent 5" w:uiPriority="66"/>
+    <w:lsdException w:name="Medium Grid 1 Accent 5" w:uiPriority="67"/>
+    <w:lsdException w:name="Medium Grid 2 Accent 5" w:uiPriority="68"/>
+    <w:lsdException w:name="Medium Grid 3 Accent 5" w:uiPriority="69"/>
+    <w:lsdException w:name="Dark List Accent 5" w:uiPriority="70"/>
+    <w:lsdException w:name="Colorful Shading Accent 5" w:uiPriority="71"/>
+    <w:lsdException w:name="Colorful List Accent 5" w:uiPriority="72"/>
+    <w:lsdException w:name="Colorful Grid Accent 5" w:uiPriority="73"/>
+    <w:lsdException w:name="Light Shading Accent 6" w:uiPriority="60"/>
+    <w:lsdException w:name="Light List Accent 6" w:uiPriority="61"/>
+    <w:lsdException w:name="Light Grid Accent 6" w:uiPriority="62"/>
+    <w:lsdException w:name="Medium Shading 1 Accent 6" w:uiPriority="63"/>
+    <w:lsdException w:name="Medium Shading 2 Accent 6" w:uiPriority="64"/>
+    <w:lsdException w:name="Medium List 1 Accent 6" w:uiPriority="65"/>
+    <w:lsdException w:name="Medium List 2 Accent 6" w:uiPriority="66"/>
+    <w:lsdException w:name="Medium Grid 1 Accent 6" w:uiPriority="67"/>
+    <w:lsdException w:name="Medium Grid 2 Accent 6" w:uiPriority="68"/>
+    <w:lsdException w:name="Medium Grid 3 Accent 6" w:uiPriority="69"/>
+    <w:lsdException w:name="Dark List Accent 6" w:uiPriority="70"/>
+    <w:lsdException w:name="Colorful Shading Accent 6" w:uiPriority="71"/>
+    <w:lsdException w:name="Colorful List Accent 6" w:uiPriority="72"/>
+    <w:lsdException w:name="Colorful Grid Accent 6" w:uiPriority="73"/>
+    <w:lsdException w:name="Subtle Emphasis" w:uiPriority="19" w:qFormat="1"/>
+    <w:lsdException w:name="Intense Emphasis" w:uiPriority="21" w:qFormat="1"/>
+    <w:lsdException w:name="Subtle Reference" w:uiPriority="31" w:qFormat="1"/>
+    <w:lsdException w:name="Intense Reference" w:uiPriority="32" w:qFormat="1"/>
+    <w:lsdException w:name="Book Title" w:uiPriority="33" w:qFormat="1"/>
+    <w:lsdException w:name="Bibliography" w:semiHidden="1" w:uiPriority="37" w:unhideWhenUsed="1"/>
+    <w:lsdException w:name="TOC Heading" w:semiHidden="1" w:uiPriority="39" w:unhideWhenUsed="1" w:qFormat="1"/>
+    <w:lsdException w:name="Plain Table 1" w:uiPriority="41"/>
+    <w:lsdException w:name="Plain Table 2" w:uiPriority="42"/>
+    <w:lsdException w:name="Plain Table 3" w:uiPriority="43"/>
+    <w:lsdException w:name="Plain Table 4" w:uiPriority="44"/>
+    <w:lsdException w:name="Plain Table 5" w:uiPriority="45"/>
+    <w:lsdException w:name="Grid Table Light" w:uiPriority="40"/>
+    <w:lsdException w:name="Grid Table 1 Light" w:uiPriority="46"/>
+    <w:lsdException w:name="Grid Table 2" w:uiPriority="47"/>
+    <w:lsdException w:name="Grid Table 3" w:uiPriority="48"/>
+    <w:lsdException w:name="Grid Table 4" w:uiPriority="49"/>
+    <w:lsdException w:name="Grid Table 5 Dark" w:uiPriority="50"/>
+    <w:lsdException w:name="Grid Table 6 Colorful" w:uiPriority="51"/>
+    <w:lsdException w:name="Grid Table 7 Colorful" w:uiPriority="52"/>
+    <w:lsdException w:name="Grid Table 1 Light Accent 1" w:uiPriority="46"/>
+    <w:lsdException w:name="Grid Table 2 Accent 1" w:uiPriority="47"/>
+    <w:lsdException w:name="Grid Table 3 Accent 1" w:uiPriority="48"/>
+    <w:lsdException w:name="Grid Table 4 Accent 1" w:uiPriority="49"/>
+    <w:lsdException w:name="Grid Table 5 Dark Accent 1" w:uiPriority="50"/>
+    <w:lsdException w:name="Grid Table 6 Colorful Accent 1" w:uiPriority="51"/>
+    <w:lsdException w:name="Grid Table 7 Colorful Accent 1" w:uiPriority="52"/>
+    <w:lsdException w:name="Grid Table 1 Light Accent 2" w:uiPriority="46"/>
+    <w:lsdException w:name="Grid Table 2 Accent 2" w:uiPriority="47"/>
+    <w:lsdException w:name="Grid Table 3 Accent 2" w:uiPriority="48"/>
+    <w:lsdException w:name="Grid Table 4 Accent 2" w:uiPriority="49"/>
+    <w:lsdException w:name="Grid Table 5 Dark Accent 2" w:uiPriority="50"/>
+    <w:lsdException w:name="Grid Table 6 Colorful Accent 2" w:uiPriority="51"/>
+    <w:lsdException w:name="Grid Table 7 Colorful Accent 2" w:uiPriority="52"/>
+    <w:lsdException w:name="Grid Table 1 Light Accent 3" w:uiPriority="46"/>
+    <w:lsdException w:name="Grid Table 2 Accent 3" w:uiPriority="47"/>
+    <w:lsdException w:name="Grid Table 3 Accent 3" w:uiPriority="48"/>
+    <w:lsdException w:name="Grid Table 4 Accent 3" w:uiPriority="49"/>
+    <w:lsdException w:name="Grid Table 5 Dark Accent 3" w:uiPriority="50"/>
+    <w:lsdException w:name="Grid Table 6 Colorful Accent 3" w:uiPriority="51"/>
+    <w:lsdException w:name="Grid Table 7 Colorful Accent 3" w:uiPriority="52"/>
+    <w:lsdException w:name="Grid Table 1 Light Accent 4" w:uiPriority="46"/>
+    <w:lsdException w:name="Grid Table 2 Accent 4" w:uiPriority="47"/>
+    <w:lsdException w:name="Grid Table 3 Accent 4" w:uiPriority="48"/>
+    <w:lsdException w:name="Grid Table 4 Accent 4" w:uiPriority="49"/>
+    <w:lsdException w:name="Grid Table 5 Dark Accent 4" w:uiPriority="50"/>
+    <w:lsdException w:name="Grid Table 6 Colorful Accent 4" w:uiPriority="51"/>
+    <w:lsdException w:name="Grid Table 7 Colorful Accent 4" w:uiPriority="52"/>
+    <w:lsdException w:name="Grid Table 1 Light Accent 5" w:uiPriority="46"/>
+    <w:lsdException w:name="Grid Table 2 Accent 5" w:uiPriority="47"/>
+    <w:lsdException w:name="Grid Table 3 Accent 5" w:uiPriority="48"/>
+    <w:lsdException w:name="Grid Table 4 Accent 5" w:uiPriority="49"/>
+    <w:lsdException w:name="Grid Table 5 Dark Accent 5" w:uiPriority="50"/>
+    <w:lsdException w:name="Grid Table 6 Colorful Accent 5" w:uiPriority="51"/>
+    <w:lsdException w:name="Grid Table 7 Colorful Accent 5" w:uiPriority="52"/>
+    <w:lsdException w:name="Grid Table 1 Light Accent 6" w:uiPriority="46"/>
+    <w:lsdException w:name="Grid Table 2 Accent 6" w:uiPriority="47"/>
+    <w:lsdException w:name="Grid Table 3 Accent 6" w:uiPriority="48"/>
+    <w:lsdException w:name="Grid Table 4 Accent 6" w:uiPriority="49"/>
+    <w:lsdException w:name="Grid Table 5 Dark Accent 6" w:uiPriority="50"/>
+    <w:lsdException w:name="Grid Table 6 Colorful Accent 6" w:uiPriority="51"/>
+    <w:lsdException w:name="Grid Table 7 Colorful Accent 6" w:uiPriority="52"/>
+    <w:lsdException w:name="List Table 1 Light" w:uiPriority="46"/>
+    <w:lsdException w:name="List Table 2" w:uiPriority="47"/>
+    <w:lsdException w:name="List Table 3" w:uiPriority="48"/>
+    <w:lsdException w:name="List Table 4" w:uiPriority="49"/>
+    <w:lsdException w:name="List Table 5 Dark" w:uiPriority="50"/>
+    <w:lsdException w:name="List Table 6 Colorful" w:uiPriority="51"/>
+    <w:lsdException w:name="List Table 7 Colorful" w:uiPriority="52"/>
+    <w:lsdException w:name="List Table 1 Light Accent 1" w:uiPriority="46"/>
+    <w:lsdException w:name="List Table 2 Accent 1" w:uiPriority="47"/>
+    <w:lsdException w:name="List Table 3 Accent 1" w:uiPriority="48"/>
+    <w:lsdException w:name="List Table 4 Accent 1" w:uiPriority="49"/>
+    <w:lsdException w:name="List Table 5 Dark Accent 1" w:uiPriority="50"/>
+    <w:lsdException w:name="List Table 6 Colorful Accent 1" w:uiPriority="51"/>
+    <w:lsdException w:name="List Table 7 Colorful Accent 1" w:uiPriority="52"/>
+    <w:lsdException w:name="List Table 1 Light Accent 2" w:uiPriority="46"/>
+    <w:lsdException w:name="List Table 2 Accent 2" w:uiPriority="47"/>
+    <w:lsdException w:name="List Table 3 Accent 2" w:uiPriority="48"/>
+    <w:lsdException w:name="List Table 4 Accent 2" w:uiPriority="49"/>
+    <w:lsdException w:name="List Table 5 Dark Accent 2" w:uiPriority="50"/>
+    <w:lsdException w:name="List Table 6 Colorful Accent 2" w:uiPriority="51"/>
+    <w:lsdException w:name="List Table 7 Colorful Accent 2" w:uiPriority="52"/>
+    <w:lsdException w:name="List Table 1 Light Accent 3" w:uiPriority="46"/>
+    <w:lsdException w:name="List Table 2 Accent 3" w:uiPriority="47"/>
+    <w:lsdException w:name="List Table 3 Accent 3" w:uiPriority="48"/>
+    <w:lsdException w:name="List Table 4 Accent 3" w:uiPriority="49"/>
+    <w:lsdException w:name="List Table 5 Dark Accent 3" w:uiPriority="50"/>
+    <w:lsdException w:name="List Table 6 Colorful Accent 3" w:uiPriority="51"/>
+    <w:lsdException w:name="List Table 7 Colorful Accent 3" w:uiPriority="52"/>
+    <w:lsdException w:name="List Table 1 Light Accent 4" w:uiPriority="46"/>
+    <w:lsdException w:name="List Table 2 Accent 4" w:uiPriority="47"/>
+    <w:lsdException w:name="List Table 3 Accent 4" w:uiPriority="48"/>
+    <w:lsdException w:name="List Table 4 Accent 4" w:uiPriority="49"/>
+    <w:lsdException w:name="List Table 5 Dark Accent 4" w:uiPriority="50"/>
+    <w:lsdException w:name="List Table 6 Colorful Accent 4" w:uiPriority="51"/>
+    <w:lsdException w:name="List Table 7 Colorful Accent 4" w:uiPriority="52"/>
+    <w:lsdException w:name="List Table 1 Light Accent 5" w:uiPriority="46"/>
+    <w:lsdException w:name="List Table 2 Accent 5" w:uiPriority="47"/>
+    <w:lsdException w:name="List Table 3 Accent 5" w:uiPriority="48"/>
+    <w:lsdException w:name="List Table 4 Accent 5" w:uiPriority="49"/>
+    <w:lsdException w:name="List Table 5 Dark Accent 5" w:uiPriority="50"/>
+    <w:lsdException w:name="List Table 6 Colorful Accent 5" w:uiPriority="51"/>
+    <w:lsdException w:name="List Table 7 Colorful Accent 5" w:uiPriority="52"/>
+    <w:lsdException w:name="List Table 1 Light Accent 6" w:uiPriority="46"/>
+    <w:lsdException w:name="List Table 2 Accent 6" w:uiPriority="47"/>
+    <w:lsdException w:name="List Table 3 Accent 6" w:uiPriority="48"/>
+    <w:lsdException w:name="List Table 4 Accent 6" w:uiPriority="49"/>
+    <w:lsdException w:name="List Table 5 Dark Accent 6" w:uiPriority="50"/>
+    <w:lsdException w:name="List Table 6 Colorful Accent 6" w:uiPriority="51"/>
+    <w:lsdException w:name="List Table 7 Colorful Accent 6" w:uiPriority="52"/>
   </w:latentStyles>
-  <w:style w:type="paragraph" w:default="1" w:styleId="Normal">
+  <w:style w:type="paragraph" w:default="1" w:styleId="a">
     <w:name w:val="Normal"/>
     <w:qFormat/>
     <w:rsid w:val="008B5ACA"/>
@@ -1677,11 +1883,11 @@
       <w:sz w:val="24"/>
     </w:rPr>
   </w:style>
-  <w:style w:type="paragraph" w:styleId="Heading1">
+  <w:style w:type="paragraph" w:styleId="1">
     <w:name w:val="heading 1"/>
-    <w:basedOn w:val="Normal"/>
-    <w:next w:val="Normal"/>
-    <w:link w:val="Heading1Char"/>
+    <w:basedOn w:val="a"/>
+    <w:next w:val="a"/>
+    <w:link w:val="1Char"/>
     <w:uiPriority w:val="9"/>
     <w:qFormat/>
     <w:rsid w:val="008B5ACA"/>
@@ -1703,11 +1909,11 @@
       <w:szCs w:val="28"/>
     </w:rPr>
   </w:style>
-  <w:style w:type="paragraph" w:styleId="Heading2">
+  <w:style w:type="paragraph" w:styleId="2">
     <w:name w:val="heading 2"/>
-    <w:basedOn w:val="Normal"/>
-    <w:next w:val="Normal"/>
-    <w:link w:val="Heading2Char"/>
+    <w:basedOn w:val="a"/>
+    <w:next w:val="a"/>
+    <w:link w:val="2Char"/>
     <w:uiPriority w:val="9"/>
     <w:unhideWhenUsed/>
     <w:qFormat/>
@@ -1728,11 +1934,11 @@
       <w:szCs w:val="26"/>
     </w:rPr>
   </w:style>
-  <w:style w:type="paragraph" w:styleId="Heading3">
+  <w:style w:type="paragraph" w:styleId="3">
     <w:name w:val="heading 3"/>
-    <w:basedOn w:val="Normal"/>
-    <w:next w:val="Normal"/>
-    <w:link w:val="Heading3Char"/>
+    <w:basedOn w:val="a"/>
+    <w:next w:val="a"/>
+    <w:link w:val="3Char"/>
     <w:uiPriority w:val="9"/>
     <w:unhideWhenUsed/>
     <w:qFormat/>
@@ -1752,18 +1958,17 @@
       <w:color w:val="000000" w:themeColor="text1"/>
     </w:rPr>
   </w:style>
-  <w:style w:type="character" w:default="1" w:styleId="DefaultParagraphFont">
+  <w:style w:type="character" w:default="1" w:styleId="a0">
     <w:name w:val="Default Paragraph Font"/>
     <w:uiPriority w:val="1"/>
     <w:semiHidden/>
     <w:unhideWhenUsed/>
   </w:style>
-  <w:style w:type="table" w:default="1" w:styleId="TableNormal">
+  <w:style w:type="table" w:default="1" w:styleId="a1">
     <w:name w:val="Normal Table"/>
     <w:uiPriority w:val="99"/>
     <w:semiHidden/>
     <w:unhideWhenUsed/>
-    <w:qFormat/>
     <w:tblPr>
       <w:tblInd w:w="0" w:type="dxa"/>
       <w:tblCellMar>
@@ -1774,16 +1979,16 @@
       </w:tblCellMar>
     </w:tblPr>
   </w:style>
-  <w:style w:type="numbering" w:default="1" w:styleId="NoList">
+  <w:style w:type="numbering" w:default="1" w:styleId="a2">
     <w:name w:val="No List"/>
     <w:uiPriority w:val="99"/>
     <w:semiHidden/>
     <w:unhideWhenUsed/>
   </w:style>
-  <w:style w:type="character" w:customStyle="1" w:styleId="Heading2Char">
-    <w:name w:val="Heading 2 Char"/>
-    <w:basedOn w:val="DefaultParagraphFont"/>
-    <w:link w:val="Heading2"/>
+  <w:style w:type="character" w:customStyle="1" w:styleId="2Char">
+    <w:name w:val="标题 2 Char"/>
+    <w:basedOn w:val="a0"/>
+    <w:link w:val="2"/>
     <w:uiPriority w:val="9"/>
     <w:rsid w:val="008B5ACA"/>
     <w:rPr>
@@ -1793,10 +1998,10 @@
       <w:szCs w:val="26"/>
     </w:rPr>
   </w:style>
-  <w:style w:type="character" w:customStyle="1" w:styleId="Heading1Char">
-    <w:name w:val="Heading 1 Char"/>
-    <w:basedOn w:val="DefaultParagraphFont"/>
-    <w:link w:val="Heading1"/>
+  <w:style w:type="character" w:customStyle="1" w:styleId="1Char">
+    <w:name w:val="标题 1 Char"/>
+    <w:basedOn w:val="a0"/>
+    <w:link w:val="1"/>
     <w:uiPriority w:val="9"/>
     <w:rsid w:val="008B5ACA"/>
     <w:rPr>
@@ -1808,11 +2013,11 @@
       <w:szCs w:val="28"/>
     </w:rPr>
   </w:style>
-  <w:style w:type="paragraph" w:styleId="Title">
+  <w:style w:type="paragraph" w:styleId="a3">
     <w:name w:val="Title"/>
-    <w:basedOn w:val="Normal"/>
-    <w:next w:val="Normal"/>
-    <w:link w:val="TitleChar"/>
+    <w:basedOn w:val="a"/>
+    <w:next w:val="a"/>
+    <w:link w:val="Char"/>
     <w:uiPriority w:val="10"/>
     <w:qFormat/>
     <w:rsid w:val="008B5ACA"/>
@@ -1833,10 +2038,10 @@
       <w:szCs w:val="52"/>
     </w:rPr>
   </w:style>
-  <w:style w:type="character" w:customStyle="1" w:styleId="TitleChar">
-    <w:name w:val="Title Char"/>
-    <w:basedOn w:val="DefaultParagraphFont"/>
-    <w:link w:val="Title"/>
+  <w:style w:type="character" w:customStyle="1" w:styleId="Char">
+    <w:name w:val="标题 Char"/>
+    <w:basedOn w:val="a0"/>
+    <w:link w:val="a3"/>
     <w:uiPriority w:val="10"/>
     <w:rsid w:val="008B5ACA"/>
     <w:rPr>
@@ -1848,10 +2053,10 @@
       <w:szCs w:val="52"/>
     </w:rPr>
   </w:style>
-  <w:style w:type="paragraph" w:styleId="DocumentMap">
+  <w:style w:type="paragraph" w:styleId="a4">
     <w:name w:val="Document Map"/>
-    <w:basedOn w:val="Normal"/>
-    <w:link w:val="DocumentMapChar"/>
+    <w:basedOn w:val="a"/>
+    <w:link w:val="Char0"/>
     <w:uiPriority w:val="99"/>
     <w:semiHidden/>
     <w:unhideWhenUsed/>
@@ -1865,10 +2070,10 @@
       <w:szCs w:val="16"/>
     </w:rPr>
   </w:style>
-  <w:style w:type="character" w:customStyle="1" w:styleId="DocumentMapChar">
-    <w:name w:val="Document Map Char"/>
-    <w:basedOn w:val="DefaultParagraphFont"/>
-    <w:link w:val="DocumentMap"/>
+  <w:style w:type="character" w:customStyle="1" w:styleId="Char0">
+    <w:name w:val="文档结构图 Char"/>
+    <w:basedOn w:val="a0"/>
+    <w:link w:val="a4"/>
     <w:uiPriority w:val="99"/>
     <w:semiHidden/>
     <w:rsid w:val="00DB6FA6"/>
@@ -1878,10 +2083,10 @@
       <w:szCs w:val="16"/>
     </w:rPr>
   </w:style>
-  <w:style w:type="character" w:customStyle="1" w:styleId="Heading3Char">
-    <w:name w:val="Heading 3 Char"/>
-    <w:basedOn w:val="DefaultParagraphFont"/>
-    <w:link w:val="Heading3"/>
+  <w:style w:type="character" w:customStyle="1" w:styleId="3Char">
+    <w:name w:val="标题 3 Char"/>
+    <w:basedOn w:val="a0"/>
+    <w:link w:val="3"/>
     <w:uiPriority w:val="9"/>
     <w:rsid w:val="008B5ACA"/>
     <w:rPr>
@@ -1891,9 +2096,9 @@
       <w:sz w:val="24"/>
     </w:rPr>
   </w:style>
-  <w:style w:type="paragraph" w:styleId="ListParagraph">
+  <w:style w:type="paragraph" w:styleId="a5">
     <w:name w:val="List Paragraph"/>
-    <w:basedOn w:val="Normal"/>
+    <w:basedOn w:val="a"/>
     <w:uiPriority w:val="34"/>
     <w:qFormat/>
     <w:rsid w:val="008B5ACA"/>
@@ -1902,10 +2107,10 @@
       <w:contextualSpacing/>
     </w:pPr>
   </w:style>
-  <w:style w:type="paragraph" w:styleId="Header">
+  <w:style w:type="paragraph" w:styleId="a6">
     <w:name w:val="header"/>
-    <w:basedOn w:val="Normal"/>
-    <w:link w:val="HeaderChar"/>
+    <w:basedOn w:val="a"/>
+    <w:link w:val="Char1"/>
     <w:uiPriority w:val="99"/>
     <w:semiHidden/>
     <w:unhideWhenUsed/>
@@ -1918,10 +2123,10 @@
       <w:spacing w:after="0"/>
     </w:pPr>
   </w:style>
-  <w:style w:type="character" w:customStyle="1" w:styleId="HeaderChar">
-    <w:name w:val="Header Char"/>
-    <w:basedOn w:val="DefaultParagraphFont"/>
-    <w:link w:val="Header"/>
+  <w:style w:type="character" w:customStyle="1" w:styleId="Char1">
+    <w:name w:val="页眉 Char"/>
+    <w:basedOn w:val="a0"/>
+    <w:link w:val="a6"/>
     <w:uiPriority w:val="99"/>
     <w:semiHidden/>
     <w:rsid w:val="007119B5"/>
@@ -1930,10 +2135,10 @@
       <w:sz w:val="24"/>
     </w:rPr>
   </w:style>
-  <w:style w:type="paragraph" w:styleId="Footer">
+  <w:style w:type="paragraph" w:styleId="a7">
     <w:name w:val="footer"/>
-    <w:basedOn w:val="Normal"/>
-    <w:link w:val="FooterChar"/>
+    <w:basedOn w:val="a"/>
+    <w:link w:val="Char2"/>
     <w:uiPriority w:val="99"/>
     <w:unhideWhenUsed/>
     <w:rsid w:val="007119B5"/>
@@ -1945,10 +2150,10 @@
       <w:spacing w:after="0"/>
     </w:pPr>
   </w:style>
-  <w:style w:type="character" w:customStyle="1" w:styleId="FooterChar">
-    <w:name w:val="Footer Char"/>
-    <w:basedOn w:val="DefaultParagraphFont"/>
-    <w:link w:val="Footer"/>
+  <w:style w:type="character" w:customStyle="1" w:styleId="Char2">
+    <w:name w:val="页脚 Char"/>
+    <w:basedOn w:val="a0"/>
+    <w:link w:val="a7"/>
     <w:uiPriority w:val="99"/>
     <w:rsid w:val="007119B5"/>
     <w:rPr>
@@ -1956,16 +2161,15 @@
       <w:sz w:val="24"/>
     </w:rPr>
   </w:style>
-  <w:style w:type="table" w:styleId="TableGrid">
+  <w:style w:type="table" w:styleId="a8">
     <w:name w:val="Table Grid"/>
-    <w:basedOn w:val="TableNormal"/>
+    <w:basedOn w:val="a1"/>
     <w:uiPriority w:val="59"/>
     <w:rsid w:val="00707120"/>
     <w:pPr>
       <w:spacing w:after="0"/>
     </w:pPr>
     <w:tblPr>
-      <w:tblInd w:w="0" w:type="dxa"/>
       <w:tblBorders>
         <w:top w:val="single" w:sz="4" w:space="0" w:color="000000" w:themeColor="text1"/>
         <w:left w:val="single" w:sz="4" w:space="0" w:color="000000" w:themeColor="text1"/>
@@ -1974,12 +2178,6 @@
         <w:insideH w:val="single" w:sz="4" w:space="0" w:color="000000" w:themeColor="text1"/>
         <w:insideV w:val="single" w:sz="4" w:space="0" w:color="000000" w:themeColor="text1"/>
       </w:tblBorders>
-      <w:tblCellMar>
-        <w:top w:w="0" w:type="dxa"/>
-        <w:left w:w="108" w:type="dxa"/>
-        <w:bottom w:w="0" w:type="dxa"/>
-        <w:right w:w="108" w:type="dxa"/>
-      </w:tblCellMar>
     </w:tblPr>
   </w:style>
 </w:styles>
@@ -2273,7 +2471,7 @@
 </file>
 
 <file path=customXml/itemProps1.xml><?xml version="1.0" encoding="utf-8"?>
-<ds:datastoreItem xmlns:ds="http://schemas.openxmlformats.org/officeDocument/2006/customXml" ds:itemID="{910B5E77-0FE6-45B7-AC38-C25F2C91F87B}">
+<ds:datastoreItem xmlns:ds="http://schemas.openxmlformats.org/officeDocument/2006/customXml" ds:itemID="{39E3CB86-3EB5-4E68-9140-B3A9AABA6E51}">
   <ds:schemaRefs>
     <ds:schemaRef ds:uri="http://schemas.openxmlformats.org/officeDocument/2006/bibliography"/>
   </ds:schemaRefs>

--- a/java知识整理/2_web前端基础/JQuery框架/1_jQuery简单介绍.docx
+++ b/java知识整理/2_web前端基础/JQuery框架/1_jQuery简单介绍.docx
@@ -58,7 +58,15 @@
         </w:numPr>
       </w:pPr>
       <w:r>
-        <w:t>YUI:是Yahoo公司开发的一套完备的、扩展性良好的富交互网程序工作集。</w:t>
+        <w:t>YUI:是Yahoo公司开发的一套完备的、扩展性良好的富交互</w:t>
+      </w:r>
+      <w:proofErr w:type="gramStart"/>
+      <w:r>
+        <w:t>网程序</w:t>
+      </w:r>
+      <w:proofErr w:type="gramEnd"/>
+      <w:r>
+        <w:t>工作集。</w:t>
       </w:r>
     </w:p>
     <w:p>
@@ -81,8 +89,13 @@
           <w:numId w:val="16"/>
         </w:numPr>
       </w:pPr>
-      <w:r>
-        <w:t>MOOTools:一套轻量的、简洁、模块化和面向对象的JavaScript框架。</w:t>
+      <w:proofErr w:type="spellStart"/>
+      <w:r>
+        <w:t>MOOTools</w:t>
+      </w:r>
+      <w:proofErr w:type="spellEnd"/>
+      <w:r>
+        <w:t>:一套轻量的、简洁、模块化和面向对象的JavaScript框架。</w:t>
       </w:r>
     </w:p>
     <w:p>
@@ -151,12 +164,14 @@
       <w:pPr>
         <w:pStyle w:val="2"/>
       </w:pPr>
+      <w:proofErr w:type="spellStart"/>
       <w:r>
         <w:rPr>
           <w:rFonts w:hint="eastAsia"/>
         </w:rPr>
         <w:t>window.onload</w:t>
       </w:r>
+      <w:proofErr w:type="spellEnd"/>
       <w:r>
         <w:rPr>
           <w:rFonts w:hint="eastAsia"/>
@@ -177,9 +192,11 @@
       </w:r>
     </w:p>
     <w:p>
+      <w:proofErr w:type="spellStart"/>
       <w:r>
         <w:t>window.onload</w:t>
       </w:r>
+      <w:proofErr w:type="spellEnd"/>
       <w:r>
         <w:rPr>
           <w:rFonts w:hint="eastAsia"/>
@@ -192,7 +209,21 @@
         <w:rPr>
           <w:rFonts w:hint="eastAsia"/>
         </w:rPr>
-        <w:t>不能同时编写多个，如果有过个onload函数，只有最后一个起作用。</w:t>
+        <w:t>不能同时编写多个，如果有过个</w:t>
+      </w:r>
+      <w:proofErr w:type="spellStart"/>
+      <w:r>
+        <w:rPr>
+          <w:rFonts w:hint="eastAsia"/>
+        </w:rPr>
+        <w:t>onload</w:t>
+      </w:r>
+      <w:proofErr w:type="spellEnd"/>
+      <w:r>
+        <w:rPr>
+          <w:rFonts w:hint="eastAsia"/>
+        </w:rPr>
+        <w:t>函数，只有最后一个起作用。</w:t>
       </w:r>
     </w:p>
     <w:p>
@@ -264,10 +295,50 @@
             <w:pPr>
               <w:ind w:left="0"/>
             </w:pPr>
-            <w:bookmarkStart w:id="0" w:name="_GoBack"/>
-            <w:bookmarkEnd w:id="0"/>
-            <w:r>
-              <w:t>&lt;script src=”jquery路径” type=”text/javascript”&gt;&lt;/script&gt;</w:t>
+            <w:r>
+              <w:t xml:space="preserve">&lt;script </w:t>
+            </w:r>
+            <w:proofErr w:type="spellStart"/>
+            <w:r>
+              <w:t>src</w:t>
+            </w:r>
+            <w:proofErr w:type="spellEnd"/>
+            <w:r>
+              <w:t>=</w:t>
+            </w:r>
+            <w:r>
+              <w:t>“</w:t>
+            </w:r>
+            <w:proofErr w:type="spellStart"/>
+            <w:r>
+              <w:t>jquery</w:t>
+            </w:r>
+            <w:proofErr w:type="spellEnd"/>
+            <w:r>
+              <w:t>路径</w:t>
+            </w:r>
+            <w:r>
+              <w:t>”</w:t>
+            </w:r>
+            <w:r>
+              <w:t xml:space="preserve"> type=</w:t>
+            </w:r>
+            <w:r>
+              <w:t>“</w:t>
+            </w:r>
+            <w:r>
+              <w:t>text/</w:t>
+            </w:r>
+            <w:proofErr w:type="spellStart"/>
+            <w:r>
+              <w:t>javascript</w:t>
+            </w:r>
+            <w:proofErr w:type="spellEnd"/>
+            <w:r>
+              <w:t>”</w:t>
+            </w:r>
+            <w:r>
+              <w:t>&gt;&lt;/script&gt;</w:t>
             </w:r>
           </w:p>
           <w:p>
@@ -338,15 +409,17 @@
           <w:ilvl w:val="0"/>
           <w:numId w:val="17"/>
         </w:numPr>
-      </w:pPr>
-      <w:r>
         <w:rPr>
           <w:rFonts w:hint="eastAsia"/>
         </w:rPr>
+      </w:pPr>
+      <w:r>
+        <w:rPr>
+          <w:rFonts w:hint="eastAsia"/>
+        </w:rPr>
         <w:t>对于多个对象的少量操作，每个对象写一行，子元素适当缩进。</w:t>
       </w:r>
     </w:p>
-    <w:p/>
     <w:p>
       <w:r>
         <w:rPr>
@@ -409,7 +482,23 @@
         <w:t>DOM对象</w:t>
       </w:r>
       <w:r>
-        <w:t>：HTML解析完后，每个节点对应一个DOM对象。JavaScript中可以通过document.getElementById或者document.getElementTagName获取元素节点（DOM对象）。</w:t>
+        <w:t>：HTML解析完后，每个节点对应一个DOM对象。JavaScript中可以通过</w:t>
+      </w:r>
+      <w:proofErr w:type="spellStart"/>
+      <w:r>
+        <w:t>document.getElementById</w:t>
+      </w:r>
+      <w:proofErr w:type="spellEnd"/>
+      <w:r>
+        <w:t>或者</w:t>
+      </w:r>
+      <w:proofErr w:type="spellStart"/>
+      <w:r>
+        <w:t>document.getElementTagName</w:t>
+      </w:r>
+      <w:proofErr w:type="spellEnd"/>
+      <w:r>
+        <w:t>获取元素节点（DOM对象）。</w:t>
       </w:r>
     </w:p>
     <w:p>
@@ -514,16 +603,78 @@
             <w:pPr>
               <w:ind w:left="0"/>
             </w:pPr>
-            <w:r>
-              <w:t>var cr =$(“#cr”)[0];</w:t>
+            <w:proofErr w:type="spellStart"/>
+            <w:r>
+              <w:t>var</w:t>
+            </w:r>
+            <w:proofErr w:type="spellEnd"/>
+            <w:r>
+              <w:t xml:space="preserve"> </w:t>
+            </w:r>
+            <w:proofErr w:type="spellStart"/>
+            <w:r>
+              <w:t>cr</w:t>
+            </w:r>
+            <w:proofErr w:type="spellEnd"/>
+            <w:r>
+              <w:t xml:space="preserve"> =$(</w:t>
+            </w:r>
+            <w:bookmarkStart w:id="0" w:name="_GoBack"/>
+            <w:r>
+              <w:t>“</w:t>
+            </w:r>
+            <w:bookmarkEnd w:id="0"/>
+            <w:r>
+              <w:t>#</w:t>
+            </w:r>
+            <w:proofErr w:type="spellStart"/>
+            <w:r>
+              <w:t>cr</w:t>
+            </w:r>
+            <w:proofErr w:type="spellEnd"/>
+            <w:r>
+              <w:t>”</w:t>
+            </w:r>
+            <w:r>
+              <w:t>)[0];</w:t>
             </w:r>
           </w:p>
           <w:p>
             <w:pPr>
               <w:ind w:left="0"/>
             </w:pPr>
-            <w:r>
-              <w:t>var cr =$(“#cr”).get(0);</w:t>
+            <w:proofErr w:type="spellStart"/>
+            <w:r>
+              <w:t>var</w:t>
+            </w:r>
+            <w:proofErr w:type="spellEnd"/>
+            <w:r>
+              <w:t xml:space="preserve"> </w:t>
+            </w:r>
+            <w:proofErr w:type="spellStart"/>
+            <w:r>
+              <w:t>cr</w:t>
+            </w:r>
+            <w:proofErr w:type="spellEnd"/>
+            <w:r>
+              <w:t xml:space="preserve"> =$(</w:t>
+            </w:r>
+            <w:r>
+              <w:t>“</w:t>
+            </w:r>
+            <w:r>
+              <w:t>#</w:t>
+            </w:r>
+            <w:proofErr w:type="spellStart"/>
+            <w:r>
+              <w:t>cr</w:t>
+            </w:r>
+            <w:proofErr w:type="spellEnd"/>
+            <w:r>
+              <w:t>”</w:t>
+            </w:r>
+            <w:r>
+              <w:t>).get(0);</w:t>
             </w:r>
           </w:p>
           <w:p>
@@ -542,19 +693,38 @@
           <w:p>
             <w:pPr>
               <w:ind w:left="0"/>
+              <w:rPr>
+                <w:rFonts w:hint="eastAsia"/>
+              </w:rPr>
             </w:pPr>
             <w:r>
-              <w:t xml:space="preserve">  var</w:t>
-            </w:r>
+              <w:t xml:space="preserve">  </w:t>
+            </w:r>
+            <w:proofErr w:type="spellStart"/>
+            <w:r>
+              <w:t>var</w:t>
+            </w:r>
+            <w:proofErr w:type="spellEnd"/>
             <w:r>
               <w:tab/>
-              <w:t>$cr =$(cr);</w:t>
-            </w:r>
-          </w:p>
-          <w:p>
-            <w:pPr>
-              <w:ind w:left="0"/>
-            </w:pPr>
+              <w:t>$</w:t>
+            </w:r>
+            <w:proofErr w:type="spellStart"/>
+            <w:r>
+              <w:t>cr</w:t>
+            </w:r>
+            <w:proofErr w:type="spellEnd"/>
+            <w:r>
+              <w:t xml:space="preserve"> =$(</w:t>
+            </w:r>
+            <w:proofErr w:type="spellStart"/>
+            <w:r>
+              <w:t>cr</w:t>
+            </w:r>
+            <w:proofErr w:type="spellEnd"/>
+            <w:r>
+              <w:t>);</w:t>
+            </w:r>
           </w:p>
         </w:tc>
       </w:tr>
@@ -602,7 +772,15 @@
     </w:p>
     <w:p>
       <w:r>
-        <w:t>jQuery(function(){//直接使用jQuery，无需jQuery.noConflict()函数。</w:t>
+        <w:t>jQuery(function(){//直接使用jQuery，无需</w:t>
+      </w:r>
+      <w:proofErr w:type="spellStart"/>
+      <w:r>
+        <w:t>jQuery.noConflict</w:t>
+      </w:r>
+      <w:proofErr w:type="spellEnd"/>
+      <w:r>
+        <w:t>()函数。</w:t>
       </w:r>
     </w:p>
     <w:tbl>
@@ -625,7 +803,23 @@
               <w:ind w:left="0"/>
             </w:pPr>
             <w:r>
-              <w:t>jQuery（”p”）.click(function(){</w:t>
+              <w:t>jQuery（</w:t>
+            </w:r>
+            <w:proofErr w:type="gramStart"/>
+            <w:r>
+              <w:t>”</w:t>
+            </w:r>
+            <w:proofErr w:type="gramEnd"/>
+            <w:r>
+              <w:t>p</w:t>
+            </w:r>
+            <w:proofErr w:type="gramStart"/>
+            <w:r>
+              <w:t>”</w:t>
+            </w:r>
+            <w:proofErr w:type="gramEnd"/>
+            <w:r>
+              <w:t>）.click(function(){</w:t>
             </w:r>
           </w:p>
           <w:p>
@@ -668,12 +862,25 @@
         <w:t>jQuery</w:t>
       </w:r>
       <w:r>
-        <w:t>库在其它库之后导入</w:t>
-      </w:r>
-    </w:p>
-    <w:p>
-      <w:r>
-        <w:t>jQuery.noConflict（）;//将变量$的控制权转给其它框架</w:t>
+        <w:t>库在其它</w:t>
+      </w:r>
+      <w:proofErr w:type="gramStart"/>
+      <w:r>
+        <w:t>库之后</w:t>
+      </w:r>
+      <w:proofErr w:type="gramEnd"/>
+      <w:r>
+        <w:t>导入</w:t>
+      </w:r>
+    </w:p>
+    <w:p>
+      <w:proofErr w:type="spellStart"/>
+      <w:r>
+        <w:t>jQuery.noConflict</w:t>
+      </w:r>
+      <w:proofErr w:type="spellEnd"/>
+      <w:r>
+        <w:t>（）;//将变量$的控制权转给其它框架</w:t>
       </w:r>
     </w:p>
     <w:tbl>
@@ -704,7 +911,23 @@
               <w:ind w:left="0"/>
             </w:pPr>
             <w:r>
-              <w:t xml:space="preserve">    jQuery（”p”）.click(function(){</w:t>
+              <w:t xml:space="preserve">    jQuery（</w:t>
+            </w:r>
+            <w:proofErr w:type="gramStart"/>
+            <w:r>
+              <w:t>”</w:t>
+            </w:r>
+            <w:proofErr w:type="gramEnd"/>
+            <w:r>
+              <w:t>p</w:t>
+            </w:r>
+            <w:proofErr w:type="gramStart"/>
+            <w:r>
+              <w:t>”</w:t>
+            </w:r>
+            <w:proofErr w:type="gramEnd"/>
+            <w:r>
+              <w:t>）.click(function(){</w:t>
             </w:r>
           </w:p>
           <w:p>
@@ -746,9 +969,13 @@
             <w:pPr>
               <w:ind w:left="0"/>
             </w:pPr>
-            <w:r>
-              <w:lastRenderedPageBreak/>
-              <w:t>jQuery.noConflict（）;//将变量$的控制权转给其它框架</w:t>
+            <w:proofErr w:type="spellStart"/>
+            <w:r>
+              <w:t>jQuery.noConflict</w:t>
+            </w:r>
+            <w:proofErr w:type="spellEnd"/>
+            <w:r>
+              <w:t>（）;//将变量$的控制权转给其它框架</w:t>
             </w:r>
           </w:p>
           <w:p>
@@ -756,6 +983,7 @@
               <w:ind w:left="0"/>
             </w:pPr>
             <w:r>
+              <w:lastRenderedPageBreak/>
               <w:t>jQuery(function($){//使用jQuery</w:t>
             </w:r>
           </w:p>
@@ -764,7 +992,19 @@
               <w:ind w:left="0"/>
             </w:pPr>
             <w:r>
-              <w:t xml:space="preserve">    $(“p”).click(function(){</w:t>
+              <w:t xml:space="preserve">    $(</w:t>
+            </w:r>
+            <w:r>
+              <w:t>“</w:t>
+            </w:r>
+            <w:r>
+              <w:t>p</w:t>
+            </w:r>
+            <w:r>
+              <w:t>”</w:t>
+            </w:r>
+            <w:r>
+              <w:t>).click(function(){</w:t>
             </w:r>
           </w:p>
           <w:p>
@@ -875,7 +1115,7 @@
           <w:rPr>
             <w:noProof/>
           </w:rPr>
-          <w:t>1</w:t>
+          <w:t>3</w:t>
         </w:r>
         <w:r>
           <w:rPr>
@@ -2471,7 +2711,7 @@
 </file>
 
 <file path=customXml/itemProps1.xml><?xml version="1.0" encoding="utf-8"?>
-<ds:datastoreItem xmlns:ds="http://schemas.openxmlformats.org/officeDocument/2006/customXml" ds:itemID="{39E3CB86-3EB5-4E68-9140-B3A9AABA6E51}">
+<ds:datastoreItem xmlns:ds="http://schemas.openxmlformats.org/officeDocument/2006/customXml" ds:itemID="{553212F6-AB23-4D8C-900A-705D9CB6AB47}">
   <ds:schemaRefs>
     <ds:schemaRef ds:uri="http://schemas.openxmlformats.org/officeDocument/2006/bibliography"/>
   </ds:schemaRefs>
